--- a/ordenanzas/0025.docx
+++ b/ordenanzas/0025.docx
@@ -4,7 +4,8 @@
   <w:body>
     <w:p>
       <w:pPr>
-        <w:spacing w:line="240" w:lineRule="auto"/>
+        <w:keepNext/>
+        <w:spacing w:after="240" w:line="240" w:lineRule="auto"/>
         <w:jc w:val="right"/>
         <w:rPr>
           <w:rFonts w:ascii="Times New Roman" w:hAnsi="Times New Roman" w:cs="Times New Roman"/>
@@ -21,16 +22,19 @@
     </w:p>
     <w:p>
       <w:pPr>
-        <w:spacing w:line="240" w:lineRule="auto"/>
-        <w:jc w:val="left"/>
-        <w:rPr>
-          <w:rFonts w:ascii="Times New Roman" w:hAnsi="Times New Roman" w:cs="Times New Roman"/>
-          <w:sz w:val="24"/>
-        </w:rPr>
-      </w:pPr>
-      <w:r>
-        <w:rPr>
-          <w:rFonts w:ascii="Times New Roman" w:hAnsi="Times New Roman" w:cs="Times New Roman"/>
+        <w:keepNext/>
+        <w:spacing w:before="240" w:after="360" w:line="240" w:lineRule="auto"/>
+        <w:jc w:val="left"/>
+        <w:rPr>
+          <w:rFonts w:ascii="Times New Roman" w:hAnsi="Times New Roman" w:cs="Times New Roman"/>
+          <w:b/>
+          <w:sz w:val="24"/>
+        </w:rPr>
+      </w:pPr>
+      <w:r>
+        <w:rPr>
+          <w:rFonts w:ascii="Times New Roman" w:hAnsi="Times New Roman" w:cs="Times New Roman"/>
+          <w:b/>
           <w:sz w:val="24"/>
         </w:rPr>
         <w:t>ORDENANZA Nº 25</w:t>
@@ -38,19 +42,41 @@
     </w:p>
     <w:p>
       <w:pPr>
-        <w:spacing w:line="240" w:lineRule="auto"/>
-        <w:rPr>
-          <w:rFonts w:ascii="Times New Roman" w:hAnsi="Times New Roman" w:cs="Times New Roman"/>
-          <w:sz w:val="24"/>
-        </w:rPr>
-      </w:pPr>
-      <w:r>
-        <w:rPr>
-          <w:rFonts w:ascii="Times New Roman" w:hAnsi="Times New Roman" w:cs="Times New Roman"/>
+        <w:keepNext/>
+        <w:spacing w:before="240" w:after="120" w:line="240" w:lineRule="auto"/>
+        <w:jc w:val="left"/>
+        <w:rPr>
+          <w:rFonts w:ascii="Times New Roman" w:hAnsi="Times New Roman" w:cs="Times New Roman"/>
+          <w:b/>
+          <w:sz w:val="24"/>
+        </w:rPr>
+      </w:pPr>
+      <w:r>
+        <w:rPr>
+          <w:rFonts w:ascii="Times New Roman" w:hAnsi="Times New Roman" w:cs="Times New Roman"/>
+          <w:b/>
           <w:sz w:val="24"/>
         </w:rPr>
         <w:t xml:space="preserve">VISTO: </w:t>
       </w:r>
+    </w:p>
+    <w:p>
+      <w:pPr>
+        <w:keepNext/>
+        <w:spacing w:after="120" w:line="240" w:lineRule="auto"/>
+        <w:jc w:val="left"/>
+        <w:rPr>
+          <w:rFonts w:ascii="Times New Roman" w:hAnsi="Times New Roman" w:cs="Times New Roman"/>
+          <w:sz w:val="24"/>
+        </w:rPr>
+      </w:pPr>
+      <w:r>
+        <w:rPr>
+          <w:rFonts w:ascii="Times New Roman" w:hAnsi="Times New Roman" w:cs="Times New Roman"/>
+          <w:sz w:val="24"/>
+        </w:rPr>
+        <w:t xml:space="preserve"> </w:t>
+      </w:r>
       <w:r>
         <w:rPr>
           <w:rFonts w:ascii="Times New Roman" w:hAnsi="Times New Roman" w:cs="Times New Roman"/>
@@ -82,19 +108,41 @@
     </w:p>
     <w:p>
       <w:pPr>
-        <w:spacing w:line="240" w:lineRule="auto"/>
-        <w:rPr>
-          <w:rFonts w:ascii="Times New Roman" w:hAnsi="Times New Roman" w:cs="Times New Roman"/>
-          <w:sz w:val="24"/>
-        </w:rPr>
-      </w:pPr>
-      <w:r>
-        <w:rPr>
-          <w:rFonts w:ascii="Times New Roman" w:hAnsi="Times New Roman" w:cs="Times New Roman"/>
+        <w:keepNext/>
+        <w:spacing w:before="240" w:after="120" w:line="240" w:lineRule="auto"/>
+        <w:jc w:val="left"/>
+        <w:rPr>
+          <w:rFonts w:ascii="Times New Roman" w:hAnsi="Times New Roman" w:cs="Times New Roman"/>
+          <w:b/>
+          <w:sz w:val="24"/>
+        </w:rPr>
+      </w:pPr>
+      <w:r>
+        <w:rPr>
+          <w:rFonts w:ascii="Times New Roman" w:hAnsi="Times New Roman" w:cs="Times New Roman"/>
+          <w:b/>
           <w:sz w:val="24"/>
         </w:rPr>
         <w:t xml:space="preserve">CONSIDERANDO: </w:t>
       </w:r>
+    </w:p>
+    <w:p>
+      <w:pPr>
+        <w:keepNext/>
+        <w:spacing w:after="120" w:line="240" w:lineRule="auto"/>
+        <w:jc w:val="left"/>
+        <w:rPr>
+          <w:rFonts w:ascii="Times New Roman" w:hAnsi="Times New Roman" w:cs="Times New Roman"/>
+          <w:sz w:val="24"/>
+        </w:rPr>
+      </w:pPr>
+      <w:r>
+        <w:rPr>
+          <w:rFonts w:ascii="Times New Roman" w:hAnsi="Times New Roman" w:cs="Times New Roman"/>
+          <w:sz w:val="24"/>
+        </w:rPr>
+        <w:t xml:space="preserve"> </w:t>
+      </w:r>
       <w:r>
         <w:rPr>
           <w:rFonts w:ascii="Times New Roman" w:hAnsi="Times New Roman" w:cs="Times New Roman"/>
@@ -140,7 +188,9 @@
     </w:p>
     <w:p>
       <w:pPr>
-        <w:spacing w:line="240" w:lineRule="auto"/>
+        <w:keepNext/>
+        <w:spacing w:after="120" w:line="240" w:lineRule="auto"/>
+        <w:jc w:val="left"/>
         <w:rPr>
           <w:rFonts w:ascii="Times New Roman" w:hAnsi="Times New Roman" w:cs="Times New Roman"/>
           <w:sz w:val="24"/>
@@ -170,7 +220,9 @@
     </w:p>
     <w:p>
       <w:pPr>
-        <w:spacing w:line="240" w:lineRule="auto"/>
+        <w:keepNext/>
+        <w:spacing w:after="120" w:line="240" w:lineRule="auto"/>
+        <w:jc w:val="left"/>
         <w:rPr>
           <w:rFonts w:ascii="Times New Roman" w:hAnsi="Times New Roman" w:cs="Times New Roman"/>
           <w:sz w:val="24"/>
@@ -201,12 +253,14 @@
     <w:p>
       <w:pPr>
         <w:pStyle w:val="Prrafodelista"/>
+        <w:keepNext/>
         <w:numPr>
           <w:ilvl w:val="0"/>
           <w:numId w:val="2"/>
         </w:numPr>
-        <w:spacing w:line="240" w:lineRule="auto"/>
+        <w:spacing w:after="120" w:line="240" w:lineRule="auto"/>
         <w:ind w:left="0" w:firstLine="0"/>
+        <w:jc w:val="left"/>
         <w:rPr>
           <w:rFonts w:ascii="Times New Roman" w:hAnsi="Times New Roman" w:cs="Times New Roman"/>
           <w:sz w:val="24"/>
@@ -273,7 +327,7 @@
           <w:rFonts w:ascii="Times New Roman" w:hAnsi="Times New Roman" w:cs="Times New Roman"/>
           <w:sz w:val="24"/>
         </w:rPr>
-        <w:t xml:space="preserve">                     (</w:t>
+        <w:t xml:space="preserve">  (</w:t>
       </w:r>
       <w:r>
         <w:rPr>
@@ -385,7 +439,7 @@
           <w:rFonts w:ascii="Times New Roman" w:hAnsi="Times New Roman" w:cs="Times New Roman"/>
           <w:sz w:val="24"/>
         </w:rPr>
-        <w:t xml:space="preserve">                     (</w:t>
+        <w:t xml:space="preserve">  (</w:t>
       </w:r>
       <w:r>
         <w:rPr>
@@ -419,8 +473,10 @@
     <w:p>
       <w:pPr>
         <w:pStyle w:val="Prrafodelista"/>
-        <w:spacing w:line="240" w:lineRule="auto"/>
+        <w:keepNext/>
+        <w:spacing w:after="120" w:line="240" w:lineRule="auto"/>
         <w:ind w:left="0"/>
+        <w:jc w:val="left"/>
         <w:rPr>
           <w:rFonts w:ascii="Times New Roman" w:hAnsi="Times New Roman" w:cs="Times New Roman"/>
           <w:sz w:val="24"/>
@@ -465,8 +521,10 @@
     <w:p>
       <w:pPr>
         <w:pStyle w:val="Prrafodelista"/>
-        <w:spacing w:line="240" w:lineRule="auto"/>
+        <w:keepNext/>
+        <w:spacing w:after="120" w:line="240" w:lineRule="auto"/>
         <w:ind w:left="0"/>
+        <w:jc w:val="left"/>
         <w:rPr>
           <w:rFonts w:ascii="Times New Roman" w:hAnsi="Times New Roman" w:cs="Times New Roman"/>
           <w:sz w:val="24"/>
@@ -525,8 +583,10 @@
     <w:p>
       <w:pPr>
         <w:pStyle w:val="Prrafodelista"/>
-        <w:spacing w:line="240" w:lineRule="auto"/>
+        <w:keepNext/>
+        <w:spacing w:after="120" w:line="240" w:lineRule="auto"/>
         <w:ind w:left="0"/>
+        <w:jc w:val="left"/>
         <w:rPr>
           <w:rFonts w:ascii="Times New Roman" w:hAnsi="Times New Roman" w:cs="Times New Roman"/>
           <w:sz w:val="24"/>
@@ -563,7 +623,9 @@
     </w:p>
     <w:p>
       <w:pPr>
-        <w:spacing w:line="240" w:lineRule="auto"/>
+        <w:keepNext/>
+        <w:spacing w:before="360" w:after="360" w:line="240" w:lineRule="auto"/>
+        <w:ind w:left="1984" w:right="1984"/>
         <w:jc w:val="center"/>
         <w:rPr>
           <w:rFonts w:ascii="Times New Roman" w:hAnsi="Times New Roman" w:cs="Times New Roman"/>
@@ -573,20 +635,7 @@
       <w:r>
         <w:rPr>
           <w:rFonts w:ascii="Times New Roman" w:hAnsi="Times New Roman" w:cs="Times New Roman"/>
-          <w:sz w:val="24"/>
-        </w:rPr>
-        <w:t>P</w:t>
-      </w:r>
-      <w:r>
-        <w:rPr>
-          <w:rFonts w:ascii="Times New Roman" w:hAnsi="Times New Roman" w:cs="Times New Roman"/>
-          <w:sz w:val="24"/>
-        </w:rPr>
-        <w:t xml:space="preserve">OR </w:t>
-      </w:r>
-      <w:r>
-        <w:rPr>
-          <w:rFonts w:ascii="Times New Roman" w:hAnsi="Times New Roman" w:cs="Times New Roman"/>
+          <w:b/>
           <w:sz w:val="24"/>
         </w:rPr>
         <w:t>EL CONCEJO DELIBERANTE SANCIONA CON FUERZA DE ORDENANZA</w:t>
@@ -601,18 +650,165 @@
     </w:p>
     <w:p>
       <w:pPr>
-        <w:spacing w:line="240" w:lineRule="auto"/>
-        <w:rPr>
-          <w:rFonts w:ascii="Times New Roman" w:hAnsi="Times New Roman" w:cs="Times New Roman"/>
-          <w:sz w:val="24"/>
-        </w:rPr>
-      </w:pPr>
-      <w:r>
-        <w:rPr>
-          <w:rFonts w:ascii="Times New Roman" w:hAnsi="Times New Roman" w:cs="Times New Roman"/>
-          <w:sz w:val="24"/>
-        </w:rPr>
-        <w:t>Art. 1º</w:t>
+        <w:keepNext/>
+        <w:spacing w:after="120" w:line="240" w:lineRule="auto"/>
+        <w:jc w:val="left"/>
+        <w:rPr>
+          <w:rFonts w:ascii="Times New Roman" w:hAnsi="Times New Roman" w:cs="Times New Roman"/>
+          <w:sz w:val="24"/>
+        </w:rPr>
+      </w:pPr>
+      <w:r>
+        <w:rPr>
+          <w:rFonts w:ascii="Times New Roman" w:hAnsi="Times New Roman" w:cs="Times New Roman"/>
+          <w:sz w:val="24"/>
+        </w:rPr>
+        <w:t>Art. 1</w:t>
+      </w:r>
+      <w:r>
+        <w:rPr>
+          <w:rFonts w:ascii="Times New Roman" w:hAnsi="Times New Roman" w:cs="Times New Roman"/>
+          <w:sz w:val="24"/>
+        </w:rPr>
+        <w:t xml:space="preserve">º )   </w:t>
+      </w:r>
+      <w:r>
+        <w:rPr>
+          <w:rFonts w:ascii="Times New Roman" w:hAnsi="Times New Roman" w:cs="Times New Roman"/>
+          <w:sz w:val="24"/>
+        </w:rPr>
+        <w:t xml:space="preserve">Crease </w:t>
+      </w:r>
+      <w:r>
+        <w:rPr>
+          <w:rFonts w:ascii="Times New Roman" w:hAnsi="Times New Roman" w:cs="Times New Roman"/>
+          <w:sz w:val="24"/>
+        </w:rPr>
+        <w:t xml:space="preserve">el </w:t>
+      </w:r>
+      <w:r>
+        <w:rPr>
+          <w:rFonts w:ascii="Times New Roman" w:hAnsi="Times New Roman" w:cs="Times New Roman"/>
+          <w:sz w:val="24"/>
+        </w:rPr>
+        <w:t>mercado dominical de Yerba Buena, que funcionara según lo establezcan la presente ordenanza y su reglamentación.</w:t>
+      </w:r>
+    </w:p>
+    <w:p>
+      <w:pPr>
+        <w:keepNext/>
+        <w:spacing w:after="120" w:line="240" w:lineRule="auto"/>
+        <w:jc w:val="left"/>
+        <w:rPr>
+          <w:rFonts w:ascii="Times New Roman" w:hAnsi="Times New Roman" w:cs="Times New Roman"/>
+          <w:sz w:val="24"/>
+        </w:rPr>
+      </w:pPr>
+      <w:r>
+        <w:rPr>
+          <w:rFonts w:ascii="Times New Roman" w:hAnsi="Times New Roman" w:cs="Times New Roman"/>
+          <w:sz w:val="24"/>
+        </w:rPr>
+        <w:t>Art. 2</w:t>
+      </w:r>
+      <w:r>
+        <w:rPr>
+          <w:rFonts w:ascii="Times New Roman" w:hAnsi="Times New Roman" w:cs="Times New Roman"/>
+          <w:sz w:val="24"/>
+        </w:rPr>
+        <w:t xml:space="preserve">º )   </w:t>
+      </w:r>
+      <w:r>
+        <w:rPr>
+          <w:rFonts w:ascii="Times New Roman" w:hAnsi="Times New Roman" w:cs="Times New Roman"/>
+          <w:sz w:val="24"/>
+        </w:rPr>
+        <w:t xml:space="preserve">Este </w:t>
+      </w:r>
+      <w:r>
+        <w:rPr>
+          <w:rFonts w:ascii="Times New Roman" w:hAnsi="Times New Roman" w:cs="Times New Roman"/>
+          <w:sz w:val="24"/>
+        </w:rPr>
+        <w:t>mercado funcionará los domingos en horario continuado de 9 a 20hs, en verano y de 10 a 18hs, en invierno, en el lugar que la Municipalidad considere conveniente.</w:t>
+      </w:r>
+    </w:p>
+    <w:p>
+      <w:pPr>
+        <w:keepNext/>
+        <w:spacing w:after="120" w:line="240" w:lineRule="auto"/>
+        <w:jc w:val="left"/>
+        <w:rPr>
+          <w:rFonts w:ascii="Times New Roman" w:hAnsi="Times New Roman" w:cs="Times New Roman"/>
+          <w:sz w:val="24"/>
+        </w:rPr>
+      </w:pPr>
+      <w:r>
+        <w:rPr>
+          <w:rFonts w:ascii="Times New Roman" w:hAnsi="Times New Roman" w:cs="Times New Roman"/>
+          <w:sz w:val="24"/>
+        </w:rPr>
+        <w:t>Art. 3</w:t>
+      </w:r>
+      <w:r>
+        <w:rPr>
+          <w:rFonts w:ascii="Times New Roman" w:hAnsi="Times New Roman" w:cs="Times New Roman"/>
+          <w:sz w:val="24"/>
+        </w:rPr>
+        <w:t xml:space="preserve">º )   </w:t>
+      </w:r>
+      <w:r>
+        <w:rPr>
+          <w:rFonts w:ascii="Times New Roman" w:hAnsi="Times New Roman" w:cs="Times New Roman"/>
+          <w:sz w:val="24"/>
+        </w:rPr>
+        <w:t xml:space="preserve">Los rubros que comprenderá este mercado </w:t>
+      </w:r>
+      <w:r>
+        <w:rPr>
+          <w:rFonts w:ascii="Times New Roman" w:hAnsi="Times New Roman" w:cs="Times New Roman"/>
+          <w:sz w:val="24"/>
+        </w:rPr>
+        <w:t>serán</w:t>
+      </w:r>
+      <w:r>
+        <w:rPr>
+          <w:rFonts w:ascii="Times New Roman" w:hAnsi="Times New Roman" w:cs="Times New Roman"/>
+          <w:sz w:val="24"/>
+        </w:rPr>
+        <w:t xml:space="preserve"> los siguientes:</w:t>
+      </w:r>
+    </w:p>
+    <w:p>
+      <w:pPr>
+        <w:keepNext/>
+        <w:spacing w:after="120" w:line="240" w:lineRule="auto"/>
+        <w:jc w:val="left"/>
+        <w:rPr>
+          <w:rFonts w:ascii="Times New Roman" w:hAnsi="Times New Roman" w:cs="Times New Roman"/>
+          <w:sz w:val="24"/>
+        </w:rPr>
+      </w:pPr>
+      <w:r>
+        <w:rPr>
+          <w:rFonts w:ascii="Times New Roman" w:hAnsi="Times New Roman" w:cs="Times New Roman"/>
+          <w:sz w:val="24"/>
+        </w:rPr>
+        <w:t>1</w:t>
+      </w:r>
+      <w:r>
+        <w:rPr>
+          <w:rFonts w:ascii="Times New Roman" w:hAnsi="Times New Roman" w:cs="Times New Roman"/>
+          <w:sz w:val="24"/>
+        </w:rPr>
+        <w:t xml:space="preserve">º </w:t>
+      </w:r>
+      <w:r>
+        <w:rPr>
+          <w:rFonts w:ascii="Times New Roman" w:hAnsi="Times New Roman" w:cs="Times New Roman"/>
+          <w:sz w:val="24"/>
+        </w:rPr>
+        <w:t>A</w:t>
       </w:r>
       <w:r>
         <w:rPr>
@@ -626,37 +822,33 @@
           <w:rFonts w:ascii="Times New Roman" w:hAnsi="Times New Roman" w:cs="Times New Roman"/>
           <w:sz w:val="24"/>
         </w:rPr>
-        <w:t xml:space="preserve">Crease </w:t>
-      </w:r>
-      <w:r>
-        <w:rPr>
-          <w:rFonts w:ascii="Times New Roman" w:hAnsi="Times New Roman" w:cs="Times New Roman"/>
-          <w:sz w:val="24"/>
-        </w:rPr>
-        <w:t xml:space="preserve">el </w:t>
-      </w:r>
-      <w:r>
-        <w:rPr>
-          <w:rFonts w:ascii="Times New Roman" w:hAnsi="Times New Roman" w:cs="Times New Roman"/>
-          <w:sz w:val="24"/>
-        </w:rPr>
-        <w:t>mercado dominical de Yerba Buena, que funcionara según lo establezcan la presente ordenanza y su reglamentación.</w:t>
-      </w:r>
-    </w:p>
-    <w:p>
-      <w:pPr>
-        <w:spacing w:line="240" w:lineRule="auto"/>
-        <w:rPr>
-          <w:rFonts w:ascii="Times New Roman" w:hAnsi="Times New Roman" w:cs="Times New Roman"/>
-          <w:sz w:val="24"/>
-        </w:rPr>
-      </w:pPr>
-      <w:r>
-        <w:rPr>
-          <w:rFonts w:ascii="Times New Roman" w:hAnsi="Times New Roman" w:cs="Times New Roman"/>
-          <w:sz w:val="24"/>
-        </w:rPr>
-        <w:t>Art. 2º</w:t>
+        <w:t xml:space="preserve">Obras </w:t>
+      </w:r>
+      <w:r>
+        <w:rPr>
+          <w:rFonts w:ascii="Times New Roman" w:hAnsi="Times New Roman" w:cs="Times New Roman"/>
+          <w:sz w:val="24"/>
+        </w:rPr>
+        <w:t>de arte</w:t>
+      </w:r>
+    </w:p>
+    <w:p>
+      <w:pPr>
+        <w:keepNext/>
+        <w:spacing w:after="120" w:line="240" w:lineRule="auto"/>
+        <w:jc w:val="left"/>
+        <w:rPr>
+          <w:rFonts w:ascii="Times New Roman" w:hAnsi="Times New Roman" w:cs="Times New Roman"/>
+          <w:sz w:val="24"/>
+        </w:rPr>
+      </w:pPr>
+      <w:r>
+        <w:rPr>
+          <w:rFonts w:ascii="Times New Roman" w:hAnsi="Times New Roman" w:cs="Times New Roman"/>
+          <w:sz w:val="24"/>
+        </w:rPr>
+        <w:lastRenderedPageBreak/>
+        <w:t>B</w:t>
       </w:r>
       <w:r>
         <w:rPr>
@@ -670,30 +862,25 @@
           <w:rFonts w:ascii="Times New Roman" w:hAnsi="Times New Roman" w:cs="Times New Roman"/>
           <w:sz w:val="24"/>
         </w:rPr>
-        <w:t xml:space="preserve">Este </w:t>
-      </w:r>
-      <w:r>
-        <w:rPr>
-          <w:rFonts w:ascii="Times New Roman" w:hAnsi="Times New Roman" w:cs="Times New Roman"/>
-          <w:sz w:val="24"/>
-        </w:rPr>
-        <w:t>mercado funcionará los domingos en horario continuado de 9 a 20hs, en verano y de 10 a 18hs, en invierno, en el lugar que la Municipalidad considere conveniente.</w:t>
-      </w:r>
-    </w:p>
-    <w:p>
-      <w:pPr>
-        <w:spacing w:line="240" w:lineRule="auto"/>
-        <w:rPr>
-          <w:rFonts w:ascii="Times New Roman" w:hAnsi="Times New Roman" w:cs="Times New Roman"/>
-          <w:sz w:val="24"/>
-        </w:rPr>
-      </w:pPr>
-      <w:r>
-        <w:rPr>
-          <w:rFonts w:ascii="Times New Roman" w:hAnsi="Times New Roman" w:cs="Times New Roman"/>
-          <w:sz w:val="24"/>
-        </w:rPr>
-        <w:t>Art. 3º</w:t>
+        <w:t>Artesanías</w:t>
+      </w:r>
+    </w:p>
+    <w:p>
+      <w:pPr>
+        <w:keepNext/>
+        <w:spacing w:after="120" w:line="240" w:lineRule="auto"/>
+        <w:jc w:val="left"/>
+        <w:rPr>
+          <w:rFonts w:ascii="Times New Roman" w:hAnsi="Times New Roman" w:cs="Times New Roman"/>
+          <w:sz w:val="24"/>
+        </w:rPr>
+      </w:pPr>
+      <w:r>
+        <w:rPr>
+          <w:rFonts w:ascii="Times New Roman" w:hAnsi="Times New Roman" w:cs="Times New Roman"/>
+          <w:sz w:val="24"/>
+        </w:rPr>
+        <w:t>C</w:t>
       </w:r>
       <w:r>
         <w:rPr>
@@ -707,37 +894,755 @@
           <w:rFonts w:ascii="Times New Roman" w:hAnsi="Times New Roman" w:cs="Times New Roman"/>
           <w:sz w:val="24"/>
         </w:rPr>
-        <w:t xml:space="preserve">Los rubros que comprenderá este mercado </w:t>
-      </w:r>
-      <w:r>
-        <w:rPr>
-          <w:rFonts w:ascii="Times New Roman" w:hAnsi="Times New Roman" w:cs="Times New Roman"/>
-          <w:sz w:val="24"/>
-        </w:rPr>
-        <w:t>serán</w:t>
-      </w:r>
-      <w:r>
-        <w:rPr>
-          <w:rFonts w:ascii="Times New Roman" w:hAnsi="Times New Roman" w:cs="Times New Roman"/>
-          <w:sz w:val="24"/>
-        </w:rPr>
-        <w:t xml:space="preserve"> los siguientes:</w:t>
-      </w:r>
-    </w:p>
-    <w:p>
-      <w:pPr>
-        <w:spacing w:line="240" w:lineRule="auto"/>
-        <w:rPr>
-          <w:rFonts w:ascii="Times New Roman" w:hAnsi="Times New Roman" w:cs="Times New Roman"/>
-          <w:sz w:val="24"/>
-        </w:rPr>
-      </w:pPr>
-      <w:r>
-        <w:rPr>
-          <w:rFonts w:ascii="Times New Roman" w:hAnsi="Times New Roman" w:cs="Times New Roman"/>
-          <w:sz w:val="24"/>
-        </w:rPr>
-        <w:t>1º</w:t>
+        <w:t>Antigüedades</w:t>
+      </w:r>
+    </w:p>
+    <w:p>
+      <w:pPr>
+        <w:keepNext/>
+        <w:spacing w:after="120" w:line="240" w:lineRule="auto"/>
+        <w:jc w:val="left"/>
+        <w:rPr>
+          <w:rFonts w:ascii="Times New Roman" w:hAnsi="Times New Roman" w:cs="Times New Roman"/>
+          <w:sz w:val="24"/>
+        </w:rPr>
+      </w:pPr>
+      <w:r>
+        <w:rPr>
+          <w:rFonts w:ascii="Times New Roman" w:hAnsi="Times New Roman" w:cs="Times New Roman"/>
+          <w:sz w:val="24"/>
+        </w:rPr>
+        <w:t>D</w:t>
+      </w:r>
+      <w:r>
+        <w:rPr>
+          <w:rFonts w:ascii="Times New Roman" w:hAnsi="Times New Roman" w:cs="Times New Roman"/>
+          <w:sz w:val="24"/>
+        </w:rPr>
+        <w:t xml:space="preserve">)  </w:t>
+      </w:r>
+      <w:r>
+        <w:rPr>
+          <w:rFonts w:ascii="Times New Roman" w:hAnsi="Times New Roman" w:cs="Times New Roman"/>
+          <w:sz w:val="24"/>
+        </w:rPr>
+        <w:t>Plantas y flores.</w:t>
+      </w:r>
+    </w:p>
+    <w:p>
+      <w:pPr>
+        <w:keepNext/>
+        <w:spacing w:after="120" w:line="240" w:lineRule="auto"/>
+        <w:jc w:val="left"/>
+        <w:rPr>
+          <w:rFonts w:ascii="Times New Roman" w:hAnsi="Times New Roman" w:cs="Times New Roman"/>
+          <w:sz w:val="24"/>
+        </w:rPr>
+      </w:pPr>
+      <w:r>
+        <w:rPr>
+          <w:rFonts w:ascii="Times New Roman" w:hAnsi="Times New Roman" w:cs="Times New Roman"/>
+          <w:sz w:val="24"/>
+        </w:rPr>
+        <w:t>E</w:t>
+      </w:r>
+      <w:r>
+        <w:rPr>
+          <w:rFonts w:ascii="Times New Roman" w:hAnsi="Times New Roman" w:cs="Times New Roman"/>
+          <w:sz w:val="24"/>
+        </w:rPr>
+        <w:t xml:space="preserve">)  </w:t>
+      </w:r>
+      <w:r>
+        <w:rPr>
+          <w:rFonts w:ascii="Times New Roman" w:hAnsi="Times New Roman" w:cs="Times New Roman"/>
+          <w:sz w:val="24"/>
+        </w:rPr>
+        <w:t>Libros y revistas</w:t>
+      </w:r>
+    </w:p>
+    <w:p>
+      <w:pPr>
+        <w:keepNext/>
+        <w:spacing w:after="120" w:line="240" w:lineRule="auto"/>
+        <w:jc w:val="left"/>
+        <w:rPr>
+          <w:rFonts w:ascii="Times New Roman" w:hAnsi="Times New Roman" w:cs="Times New Roman"/>
+          <w:sz w:val="24"/>
+        </w:rPr>
+      </w:pPr>
+      <w:r>
+        <w:rPr>
+          <w:rFonts w:ascii="Times New Roman" w:hAnsi="Times New Roman" w:cs="Times New Roman"/>
+          <w:sz w:val="24"/>
+        </w:rPr>
+        <w:t>F</w:t>
+      </w:r>
+      <w:r>
+        <w:rPr>
+          <w:rFonts w:ascii="Times New Roman" w:hAnsi="Times New Roman" w:cs="Times New Roman"/>
+          <w:sz w:val="24"/>
+        </w:rPr>
+        <w:t xml:space="preserve">)  </w:t>
+      </w:r>
+      <w:r>
+        <w:rPr>
+          <w:rFonts w:ascii="Times New Roman" w:hAnsi="Times New Roman" w:cs="Times New Roman"/>
+          <w:sz w:val="24"/>
+        </w:rPr>
+        <w:t>Productos regionales</w:t>
+      </w:r>
+    </w:p>
+    <w:p>
+      <w:pPr>
+        <w:keepNext/>
+        <w:spacing w:after="120" w:line="240" w:lineRule="auto"/>
+        <w:jc w:val="left"/>
+        <w:rPr>
+          <w:rFonts w:ascii="Times New Roman" w:hAnsi="Times New Roman" w:cs="Times New Roman"/>
+          <w:sz w:val="24"/>
+        </w:rPr>
+      </w:pPr>
+      <w:r>
+        <w:rPr>
+          <w:rFonts w:ascii="Times New Roman" w:hAnsi="Times New Roman" w:cs="Times New Roman"/>
+          <w:sz w:val="24"/>
+        </w:rPr>
+        <w:t>2</w:t>
+      </w:r>
+      <w:r>
+        <w:rPr>
+          <w:rFonts w:ascii="Times New Roman" w:hAnsi="Times New Roman" w:cs="Times New Roman"/>
+          <w:sz w:val="24"/>
+        </w:rPr>
+        <w:t xml:space="preserve">º </w:t>
+      </w:r>
+      <w:r>
+        <w:rPr>
+          <w:rFonts w:ascii="Times New Roman" w:hAnsi="Times New Roman" w:cs="Times New Roman"/>
+          <w:sz w:val="24"/>
+        </w:rPr>
+        <w:t>a</w:t>
+      </w:r>
+      <w:r>
+        <w:rPr>
+          <w:rFonts w:ascii="Times New Roman" w:hAnsi="Times New Roman" w:cs="Times New Roman"/>
+          <w:sz w:val="24"/>
+        </w:rPr>
+        <w:t xml:space="preserve">)  </w:t>
+      </w:r>
+      <w:r>
+        <w:rPr>
+          <w:rFonts w:ascii="Times New Roman" w:hAnsi="Times New Roman" w:cs="Times New Roman"/>
+          <w:sz w:val="24"/>
+        </w:rPr>
+        <w:t>Compra-venta de libros usados</w:t>
+      </w:r>
+    </w:p>
+    <w:p>
+      <w:pPr>
+        <w:keepNext/>
+        <w:spacing w:after="120" w:line="240" w:lineRule="auto"/>
+        <w:jc w:val="left"/>
+        <w:rPr>
+          <w:rFonts w:ascii="Times New Roman" w:hAnsi="Times New Roman" w:cs="Times New Roman"/>
+          <w:sz w:val="24"/>
+        </w:rPr>
+      </w:pPr>
+      <w:r>
+        <w:rPr>
+          <w:rFonts w:ascii="Times New Roman" w:hAnsi="Times New Roman" w:cs="Times New Roman"/>
+          <w:sz w:val="24"/>
+        </w:rPr>
+        <w:t>b</w:t>
+      </w:r>
+      <w:r>
+        <w:rPr>
+          <w:rFonts w:ascii="Times New Roman" w:hAnsi="Times New Roman" w:cs="Times New Roman"/>
+          <w:sz w:val="24"/>
+        </w:rPr>
+        <w:t xml:space="preserve">)  </w:t>
+      </w:r>
+      <w:r>
+        <w:rPr>
+          <w:rFonts w:ascii="Times New Roman" w:hAnsi="Times New Roman" w:cs="Times New Roman"/>
+          <w:sz w:val="24"/>
+        </w:rPr>
+        <w:t>Compra-venta y canjes de textos</w:t>
+      </w:r>
+    </w:p>
+    <w:p>
+      <w:pPr>
+        <w:keepNext/>
+        <w:spacing w:after="120" w:line="240" w:lineRule="auto"/>
+        <w:jc w:val="left"/>
+        <w:rPr>
+          <w:rFonts w:ascii="Times New Roman" w:hAnsi="Times New Roman" w:cs="Times New Roman"/>
+          <w:sz w:val="24"/>
+        </w:rPr>
+      </w:pPr>
+      <w:r>
+        <w:rPr>
+          <w:rFonts w:ascii="Times New Roman" w:hAnsi="Times New Roman" w:cs="Times New Roman"/>
+          <w:sz w:val="24"/>
+        </w:rPr>
+        <w:t>c</w:t>
+      </w:r>
+      <w:r>
+        <w:rPr>
+          <w:rFonts w:ascii="Times New Roman" w:hAnsi="Times New Roman" w:cs="Times New Roman"/>
+          <w:sz w:val="24"/>
+        </w:rPr>
+        <w:t xml:space="preserve">)  </w:t>
+      </w:r>
+      <w:r>
+        <w:rPr>
+          <w:rFonts w:ascii="Times New Roman" w:hAnsi="Times New Roman" w:cs="Times New Roman"/>
+          <w:sz w:val="24"/>
+        </w:rPr>
+        <w:t>Compra-venta y canje de objetos varios</w:t>
+      </w:r>
+    </w:p>
+    <w:p>
+      <w:pPr>
+        <w:keepNext/>
+        <w:spacing w:after="120" w:line="240" w:lineRule="auto"/>
+        <w:jc w:val="left"/>
+        <w:rPr>
+          <w:rFonts w:ascii="Times New Roman" w:hAnsi="Times New Roman" w:cs="Times New Roman"/>
+          <w:sz w:val="24"/>
+        </w:rPr>
+      </w:pPr>
+      <w:r>
+        <w:rPr>
+          <w:rFonts w:ascii="Times New Roman" w:hAnsi="Times New Roman" w:cs="Times New Roman"/>
+          <w:sz w:val="24"/>
+        </w:rPr>
+        <w:t>d</w:t>
+      </w:r>
+      <w:r>
+        <w:rPr>
+          <w:rFonts w:ascii="Times New Roman" w:hAnsi="Times New Roman" w:cs="Times New Roman"/>
+          <w:sz w:val="24"/>
+        </w:rPr>
+        <w:t xml:space="preserve">)  </w:t>
+      </w:r>
+      <w:r>
+        <w:rPr>
+          <w:rFonts w:ascii="Times New Roman" w:hAnsi="Times New Roman" w:cs="Times New Roman"/>
+          <w:sz w:val="24"/>
+        </w:rPr>
+        <w:t>Numismática y filatelia</w:t>
+      </w:r>
+    </w:p>
+    <w:p>
+      <w:pPr>
+        <w:keepNext/>
+        <w:spacing w:after="120" w:line="240" w:lineRule="auto"/>
+        <w:jc w:val="left"/>
+        <w:rPr>
+          <w:rFonts w:ascii="Times New Roman" w:hAnsi="Times New Roman" w:cs="Times New Roman"/>
+          <w:sz w:val="24"/>
+        </w:rPr>
+      </w:pPr>
+      <w:r>
+        <w:rPr>
+          <w:rFonts w:ascii="Times New Roman" w:hAnsi="Times New Roman" w:cs="Times New Roman"/>
+          <w:sz w:val="24"/>
+        </w:rPr>
+        <w:t>e</w:t>
+      </w:r>
+      <w:r>
+        <w:rPr>
+          <w:rFonts w:ascii="Times New Roman" w:hAnsi="Times New Roman" w:cs="Times New Roman"/>
+          <w:sz w:val="24"/>
+        </w:rPr>
+        <w:t xml:space="preserve">)  </w:t>
+      </w:r>
+      <w:r>
+        <w:rPr>
+          <w:rFonts w:ascii="Times New Roman" w:hAnsi="Times New Roman" w:cs="Times New Roman"/>
+          <w:sz w:val="24"/>
+        </w:rPr>
+        <w:t>Recepción de libros usados para ulteriores donaciones a entidades de bien público.</w:t>
+      </w:r>
+    </w:p>
+    <w:p>
+      <w:pPr>
+        <w:keepNext/>
+        <w:spacing w:after="120" w:line="240" w:lineRule="auto"/>
+        <w:jc w:val="left"/>
+        <w:rPr>
+          <w:rFonts w:ascii="Times New Roman" w:hAnsi="Times New Roman" w:cs="Times New Roman"/>
+          <w:sz w:val="24"/>
+        </w:rPr>
+      </w:pPr>
+      <w:r>
+        <w:rPr>
+          <w:rFonts w:ascii="Times New Roman" w:hAnsi="Times New Roman" w:cs="Times New Roman"/>
+          <w:sz w:val="24"/>
+        </w:rPr>
+        <w:t>3</w:t>
+      </w:r>
+      <w:r>
+        <w:rPr>
+          <w:rFonts w:ascii="Times New Roman" w:hAnsi="Times New Roman" w:cs="Times New Roman"/>
+          <w:sz w:val="24"/>
+        </w:rPr>
+        <w:t xml:space="preserve">º </w:t>
+      </w:r>
+      <w:r>
+        <w:rPr>
+          <w:rFonts w:ascii="Times New Roman" w:hAnsi="Times New Roman" w:cs="Times New Roman"/>
+          <w:sz w:val="24"/>
+        </w:rPr>
+        <w:t xml:space="preserve">- Kiosco de bebidas frías y/o calientes, helados y </w:t>
+      </w:r>
+      <w:r>
+        <w:rPr>
+          <w:rFonts w:ascii="Times New Roman" w:hAnsi="Times New Roman" w:cs="Times New Roman"/>
+          <w:sz w:val="24"/>
+        </w:rPr>
+        <w:t>sándwich</w:t>
+      </w:r>
+      <w:r>
+        <w:rPr>
+          <w:rFonts w:ascii="Times New Roman" w:hAnsi="Times New Roman" w:cs="Times New Roman"/>
+          <w:sz w:val="24"/>
+        </w:rPr>
+        <w:t xml:space="preserve"> a cargo de entidades sin fines de lucro.</w:t>
+      </w:r>
+    </w:p>
+    <w:p>
+      <w:pPr>
+        <w:keepNext/>
+        <w:spacing w:after="120" w:line="240" w:lineRule="auto"/>
+        <w:jc w:val="left"/>
+        <w:rPr>
+          <w:rFonts w:ascii="Times New Roman" w:hAnsi="Times New Roman" w:cs="Times New Roman"/>
+          <w:sz w:val="24"/>
+        </w:rPr>
+      </w:pPr>
+      <w:r>
+        <w:rPr>
+          <w:rFonts w:ascii="Times New Roman" w:hAnsi="Times New Roman" w:cs="Times New Roman"/>
+          <w:sz w:val="24"/>
+        </w:rPr>
+        <w:t>4</w:t>
+      </w:r>
+      <w:r>
+        <w:rPr>
+          <w:rFonts w:ascii="Times New Roman" w:hAnsi="Times New Roman" w:cs="Times New Roman"/>
+          <w:sz w:val="24"/>
+        </w:rPr>
+        <w:t xml:space="preserve">º </w:t>
+      </w:r>
+      <w:r>
+        <w:rPr>
+          <w:rFonts w:ascii="Times New Roman" w:hAnsi="Times New Roman" w:cs="Times New Roman"/>
+          <w:sz w:val="24"/>
+        </w:rPr>
+        <w:t>- Espectáculos a cargo de conjuntos vocales.</w:t>
+      </w:r>
+    </w:p>
+    <w:p>
+      <w:pPr>
+        <w:keepNext/>
+        <w:spacing w:after="120" w:line="240" w:lineRule="auto"/>
+        <w:jc w:val="left"/>
+        <w:rPr>
+          <w:rFonts w:ascii="Times New Roman" w:hAnsi="Times New Roman" w:cs="Times New Roman"/>
+          <w:sz w:val="24"/>
+        </w:rPr>
+      </w:pPr>
+      <w:r>
+        <w:rPr>
+          <w:rFonts w:ascii="Times New Roman" w:hAnsi="Times New Roman" w:cs="Times New Roman"/>
+          <w:sz w:val="24"/>
+        </w:rPr>
+        <w:t>Art. 4</w:t>
+      </w:r>
+      <w:r>
+        <w:rPr>
+          <w:rFonts w:ascii="Times New Roman" w:hAnsi="Times New Roman" w:cs="Times New Roman"/>
+          <w:sz w:val="24"/>
+        </w:rPr>
+        <w:t xml:space="preserve">º )   </w:t>
+      </w:r>
+      <w:r>
+        <w:rPr>
+          <w:rFonts w:ascii="Times New Roman" w:hAnsi="Times New Roman" w:cs="Times New Roman"/>
+          <w:sz w:val="24"/>
+        </w:rPr>
+        <w:t xml:space="preserve">La Municipalidad mediante el concurso de sus </w:t>
+      </w:r>
+      <w:r>
+        <w:rPr>
+          <w:rFonts w:ascii="Times New Roman" w:hAnsi="Times New Roman" w:cs="Times New Roman"/>
+          <w:sz w:val="24"/>
+        </w:rPr>
+        <w:t>técnicos</w:t>
+      </w:r>
+      <w:r>
+        <w:rPr>
+          <w:rFonts w:ascii="Times New Roman" w:hAnsi="Times New Roman" w:cs="Times New Roman"/>
+          <w:sz w:val="24"/>
+        </w:rPr>
+        <w:t xml:space="preserve">, delineará los módulos a los cuales deberá </w:t>
+      </w:r>
+      <w:r>
+        <w:rPr>
+          <w:rFonts w:ascii="Times New Roman" w:hAnsi="Times New Roman" w:cs="Times New Roman"/>
+          <w:sz w:val="24"/>
+        </w:rPr>
+        <w:t>ajustarse</w:t>
+      </w:r>
+      <w:r>
+        <w:rPr>
+          <w:rFonts w:ascii="Times New Roman" w:hAnsi="Times New Roman" w:cs="Times New Roman"/>
+          <w:sz w:val="24"/>
+        </w:rPr>
+        <w:t xml:space="preserve"> éste mercado.</w:t>
+      </w:r>
+    </w:p>
+    <w:p>
+      <w:pPr>
+        <w:keepNext/>
+        <w:spacing w:after="120" w:line="240" w:lineRule="auto"/>
+        <w:jc w:val="left"/>
+        <w:rPr>
+          <w:rFonts w:ascii="Times New Roman" w:hAnsi="Times New Roman" w:cs="Times New Roman"/>
+          <w:sz w:val="24"/>
+        </w:rPr>
+      </w:pPr>
+      <w:r>
+        <w:rPr>
+          <w:rFonts w:ascii="Times New Roman" w:hAnsi="Times New Roman" w:cs="Times New Roman"/>
+          <w:sz w:val="24"/>
+        </w:rPr>
+        <w:t>Art. 5</w:t>
+      </w:r>
+      <w:r>
+        <w:rPr>
+          <w:rFonts w:ascii="Times New Roman" w:hAnsi="Times New Roman" w:cs="Times New Roman"/>
+          <w:sz w:val="24"/>
+        </w:rPr>
+        <w:t xml:space="preserve">º )   </w:t>
+      </w:r>
+      <w:r>
+        <w:rPr>
+          <w:rFonts w:ascii="Times New Roman" w:hAnsi="Times New Roman" w:cs="Times New Roman"/>
+          <w:sz w:val="24"/>
+        </w:rPr>
+        <w:t xml:space="preserve">La Municipalidad establecerá el </w:t>
+      </w:r>
+      <w:r>
+        <w:rPr>
+          <w:rFonts w:ascii="Times New Roman" w:hAnsi="Times New Roman" w:cs="Times New Roman"/>
+          <w:sz w:val="24"/>
+        </w:rPr>
+        <w:t>reglamento</w:t>
+      </w:r>
+      <w:r>
+        <w:rPr>
+          <w:rFonts w:ascii="Times New Roman" w:hAnsi="Times New Roman" w:cs="Times New Roman"/>
+          <w:sz w:val="24"/>
+        </w:rPr>
+        <w:t xml:space="preserve"> al cual deberá ajustarse el funcionamiento de este mercado.</w:t>
+      </w:r>
+    </w:p>
+    <w:p>
+      <w:pPr>
+        <w:keepNext/>
+        <w:spacing w:after="120" w:line="240" w:lineRule="auto"/>
+        <w:jc w:val="left"/>
+        <w:rPr>
+          <w:rFonts w:ascii="Times New Roman" w:hAnsi="Times New Roman" w:cs="Times New Roman"/>
+          <w:sz w:val="24"/>
+        </w:rPr>
+      </w:pPr>
+      <w:r>
+        <w:rPr>
+          <w:rFonts w:ascii="Times New Roman" w:hAnsi="Times New Roman" w:cs="Times New Roman"/>
+          <w:sz w:val="24"/>
+        </w:rPr>
+        <w:t>Art. 6</w:t>
+      </w:r>
+      <w:r>
+        <w:rPr>
+          <w:rFonts w:ascii="Times New Roman" w:hAnsi="Times New Roman" w:cs="Times New Roman"/>
+          <w:sz w:val="24"/>
+        </w:rPr>
+        <w:t xml:space="preserve">º )   </w:t>
+      </w:r>
+      <w:r>
+        <w:rPr>
+          <w:rFonts w:ascii="Times New Roman" w:hAnsi="Times New Roman" w:cs="Times New Roman"/>
+          <w:sz w:val="24"/>
+        </w:rPr>
+        <w:t xml:space="preserve">La Municipalidad llamará a concurso público de </w:t>
+      </w:r>
+      <w:r>
+        <w:rPr>
+          <w:rFonts w:ascii="Times New Roman" w:hAnsi="Times New Roman" w:cs="Times New Roman"/>
+          <w:sz w:val="24"/>
+        </w:rPr>
+        <w:t>interesados</w:t>
+      </w:r>
+      <w:r>
+        <w:rPr>
+          <w:rFonts w:ascii="Times New Roman" w:hAnsi="Times New Roman" w:cs="Times New Roman"/>
+          <w:sz w:val="24"/>
+        </w:rPr>
+        <w:t xml:space="preserve"> para locación </w:t>
+      </w:r>
+      <w:r>
+        <w:rPr>
+          <w:rFonts w:ascii="Times New Roman" w:hAnsi="Times New Roman" w:cs="Times New Roman"/>
+          <w:sz w:val="24"/>
+        </w:rPr>
+        <w:t>de los diferentes stands</w:t>
+      </w:r>
+      <w:r>
+        <w:rPr>
+          <w:rFonts w:ascii="Times New Roman" w:hAnsi="Times New Roman" w:cs="Times New Roman"/>
+          <w:sz w:val="24"/>
+        </w:rPr>
+        <w:t>.</w:t>
+      </w:r>
+    </w:p>
+    <w:p>
+      <w:pPr>
+        <w:keepNext/>
+        <w:spacing w:after="120" w:line="240" w:lineRule="auto"/>
+        <w:jc w:val="left"/>
+        <w:rPr>
+          <w:rFonts w:ascii="Times New Roman" w:hAnsi="Times New Roman" w:cs="Times New Roman"/>
+          <w:sz w:val="24"/>
+        </w:rPr>
+      </w:pPr>
+      <w:r>
+        <w:rPr>
+          <w:rFonts w:ascii="Times New Roman" w:hAnsi="Times New Roman" w:cs="Times New Roman"/>
+          <w:sz w:val="24"/>
+        </w:rPr>
+        <w:t>Art. 7</w:t>
+      </w:r>
+      <w:r>
+        <w:rPr>
+          <w:rFonts w:ascii="Times New Roman" w:hAnsi="Times New Roman" w:cs="Times New Roman"/>
+          <w:sz w:val="24"/>
+        </w:rPr>
+        <w:t xml:space="preserve">º )   </w:t>
+      </w:r>
+      <w:r>
+        <w:rPr>
+          <w:rFonts w:ascii="Times New Roman" w:hAnsi="Times New Roman" w:cs="Times New Roman"/>
+          <w:sz w:val="24"/>
+        </w:rPr>
+        <w:t xml:space="preserve">Los contratos de </w:t>
+      </w:r>
+      <w:r>
+        <w:rPr>
+          <w:rFonts w:ascii="Times New Roman" w:hAnsi="Times New Roman" w:cs="Times New Roman"/>
+          <w:sz w:val="24"/>
+        </w:rPr>
+        <w:t>locación</w:t>
+      </w:r>
+      <w:r>
+        <w:rPr>
+          <w:rFonts w:ascii="Times New Roman" w:hAnsi="Times New Roman" w:cs="Times New Roman"/>
+          <w:sz w:val="24"/>
+        </w:rPr>
+        <w:t xml:space="preserve"> serán por tres meses como mínimo.</w:t>
+      </w:r>
+    </w:p>
+    <w:p>
+      <w:pPr>
+        <w:keepNext/>
+        <w:spacing w:after="120" w:line="240" w:lineRule="auto"/>
+        <w:jc w:val="left"/>
+        <w:rPr>
+          <w:rFonts w:ascii="Times New Roman" w:hAnsi="Times New Roman" w:cs="Times New Roman"/>
+          <w:sz w:val="24"/>
+        </w:rPr>
+      </w:pPr>
+      <w:r>
+        <w:rPr>
+          <w:rFonts w:ascii="Times New Roman" w:hAnsi="Times New Roman" w:cs="Times New Roman"/>
+          <w:sz w:val="24"/>
+        </w:rPr>
+        <w:t>Art. 8</w:t>
+      </w:r>
+      <w:r>
+        <w:rPr>
+          <w:rFonts w:ascii="Times New Roman" w:hAnsi="Times New Roman" w:cs="Times New Roman"/>
+          <w:sz w:val="24"/>
+        </w:rPr>
+        <w:t xml:space="preserve">º )   </w:t>
+      </w:r>
+      <w:r>
+        <w:rPr>
+          <w:rFonts w:ascii="Times New Roman" w:hAnsi="Times New Roman" w:cs="Times New Roman"/>
+          <w:sz w:val="24"/>
+        </w:rPr>
+        <w:t>La explotación de estos locales estará libre de impuestos municipales.</w:t>
+      </w:r>
+    </w:p>
+    <w:p>
+      <w:pPr>
+        <w:keepNext/>
+        <w:spacing w:after="120" w:line="240" w:lineRule="auto"/>
+        <w:jc w:val="left"/>
+        <w:rPr>
+          <w:rFonts w:ascii="Times New Roman" w:hAnsi="Times New Roman" w:cs="Times New Roman"/>
+          <w:sz w:val="24"/>
+        </w:rPr>
+      </w:pPr>
+      <w:r>
+        <w:rPr>
+          <w:rFonts w:ascii="Times New Roman" w:hAnsi="Times New Roman" w:cs="Times New Roman"/>
+          <w:sz w:val="24"/>
+        </w:rPr>
+        <w:t>Art. 9</w:t>
+      </w:r>
+      <w:r>
+        <w:rPr>
+          <w:rFonts w:ascii="Times New Roman" w:hAnsi="Times New Roman" w:cs="Times New Roman"/>
+          <w:sz w:val="24"/>
+        </w:rPr>
+        <w:t xml:space="preserve">º )   </w:t>
+      </w:r>
+      <w:r>
+        <w:rPr>
+          <w:rFonts w:ascii="Times New Roman" w:hAnsi="Times New Roman" w:cs="Times New Roman"/>
+          <w:sz w:val="24"/>
+        </w:rPr>
+        <w:t xml:space="preserve">La Municipalidad gestionará ante los organismos respectivos, la </w:t>
+      </w:r>
+      <w:r>
+        <w:rPr>
+          <w:rFonts w:ascii="Times New Roman" w:hAnsi="Times New Roman" w:cs="Times New Roman"/>
+          <w:sz w:val="24"/>
+        </w:rPr>
+        <w:t>eximición</w:t>
+      </w:r>
+      <w:r>
+        <w:rPr>
+          <w:rFonts w:ascii="Times New Roman" w:hAnsi="Times New Roman" w:cs="Times New Roman"/>
+          <w:sz w:val="24"/>
+        </w:rPr>
+        <w:t xml:space="preserve"> de impuestos provinciales y Nacionales para este mercado.</w:t>
+      </w:r>
+    </w:p>
+    <w:p>
+      <w:pPr>
+        <w:keepNext/>
+        <w:spacing w:after="120" w:line="240" w:lineRule="auto"/>
+        <w:jc w:val="left"/>
+        <w:rPr>
+          <w:rFonts w:ascii="Times New Roman" w:hAnsi="Times New Roman" w:cs="Times New Roman"/>
+          <w:sz w:val="24"/>
+        </w:rPr>
+      </w:pPr>
+      <w:r>
+        <w:rPr>
+          <w:rFonts w:ascii="Times New Roman" w:hAnsi="Times New Roman" w:cs="Times New Roman"/>
+          <w:sz w:val="24"/>
+        </w:rPr>
+        <w:t>Art.10</w:t>
+      </w:r>
+      <w:r>
+        <w:rPr>
+          <w:rFonts w:ascii="Times New Roman" w:hAnsi="Times New Roman" w:cs="Times New Roman"/>
+          <w:sz w:val="24"/>
+        </w:rPr>
+        <w:t xml:space="preserve">º )   </w:t>
+      </w:r>
+      <w:r>
+        <w:rPr>
+          <w:rFonts w:ascii="Times New Roman" w:hAnsi="Times New Roman" w:cs="Times New Roman"/>
+          <w:sz w:val="24"/>
+        </w:rPr>
+        <w:t>La Municipalidad organizará una activa campaña publicitaria, para la difusión de este mercado.</w:t>
+      </w:r>
+    </w:p>
+    <w:p>
+      <w:pPr>
+        <w:keepNext/>
+        <w:spacing w:after="120" w:line="240" w:lineRule="auto"/>
+        <w:jc w:val="left"/>
+        <w:rPr>
+          <w:rFonts w:ascii="Times New Roman" w:hAnsi="Times New Roman" w:cs="Times New Roman"/>
+          <w:sz w:val="24"/>
+        </w:rPr>
+      </w:pPr>
+      <w:r>
+        <w:rPr>
+          <w:rFonts w:ascii="Times New Roman" w:hAnsi="Times New Roman" w:cs="Times New Roman"/>
+          <w:sz w:val="24"/>
+        </w:rPr>
+        <w:t>Art. 11</w:t>
+      </w:r>
+      <w:r>
+        <w:rPr>
+          <w:rFonts w:ascii="Times New Roman" w:hAnsi="Times New Roman" w:cs="Times New Roman"/>
+          <w:sz w:val="24"/>
+        </w:rPr>
+        <w:t xml:space="preserve">º )   </w:t>
+      </w:r>
+      <w:r>
+        <w:rPr>
+          <w:rFonts w:ascii="Times New Roman" w:hAnsi="Times New Roman" w:cs="Times New Roman"/>
+          <w:sz w:val="24"/>
+        </w:rPr>
+        <w:t xml:space="preserve">Los gastos que demande la campaña publicitaria se atenderán con el </w:t>
+      </w:r>
+      <w:r>
+        <w:rPr>
+          <w:rFonts w:ascii="Times New Roman" w:hAnsi="Times New Roman" w:cs="Times New Roman"/>
+          <w:sz w:val="24"/>
+        </w:rPr>
+        <w:t>ítem</w:t>
+      </w:r>
+      <w:r>
+        <w:rPr>
+          <w:rFonts w:ascii="Times New Roman" w:hAnsi="Times New Roman" w:cs="Times New Roman"/>
+          <w:sz w:val="24"/>
+        </w:rPr>
+        <w:t xml:space="preserve"> correspondiente a publicidad, del presupuesto Municipal.</w:t>
+      </w:r>
+    </w:p>
+    <w:p>
+      <w:pPr>
+        <w:keepNext/>
+        <w:spacing w:after="120" w:line="240" w:lineRule="auto"/>
+        <w:jc w:val="left"/>
+        <w:rPr>
+          <w:rFonts w:ascii="Times New Roman" w:hAnsi="Times New Roman" w:cs="Times New Roman"/>
+          <w:sz w:val="24"/>
+        </w:rPr>
+      </w:pPr>
+      <w:r>
+        <w:rPr>
+          <w:rFonts w:ascii="Times New Roman" w:hAnsi="Times New Roman" w:cs="Times New Roman"/>
+          <w:sz w:val="24"/>
+        </w:rPr>
+        <w:t>Art. 12</w:t>
+      </w:r>
+      <w:r>
+        <w:rPr>
+          <w:rFonts w:ascii="Times New Roman" w:hAnsi="Times New Roman" w:cs="Times New Roman"/>
+          <w:sz w:val="24"/>
+        </w:rPr>
+        <w:t xml:space="preserve">º )   </w:t>
+      </w:r>
+      <w:r>
+        <w:rPr>
+          <w:rFonts w:ascii="Times New Roman" w:hAnsi="Times New Roman" w:cs="Times New Roman"/>
+          <w:sz w:val="24"/>
+        </w:rPr>
+        <w:t>COMUNÍQUESE, CÓPIESE y ARCHÍVESE.</w:t>
       </w:r>
       <w:r>
         <w:rPr>
@@ -746,779 +1651,82 @@
         </w:rPr>
         <w:t xml:space="preserve"> </w:t>
       </w:r>
-      <w:r>
-        <w:rPr>
-          <w:rFonts w:ascii="Times New Roman" w:hAnsi="Times New Roman" w:cs="Times New Roman"/>
-          <w:sz w:val="24"/>
-        </w:rPr>
-        <w:t>A</w:t>
-      </w:r>
-      <w:r>
-        <w:rPr>
-          <w:rFonts w:ascii="Times New Roman" w:hAnsi="Times New Roman" w:cs="Times New Roman"/>
-          <w:sz w:val="24"/>
-        </w:rPr>
-        <w:t xml:space="preserve">)  </w:t>
-      </w:r>
-      <w:r>
-        <w:rPr>
-          <w:rFonts w:ascii="Times New Roman" w:hAnsi="Times New Roman" w:cs="Times New Roman"/>
-          <w:sz w:val="24"/>
-        </w:rPr>
-        <w:t xml:space="preserve">Obras </w:t>
-      </w:r>
-      <w:r>
-        <w:rPr>
-          <w:rFonts w:ascii="Times New Roman" w:hAnsi="Times New Roman" w:cs="Times New Roman"/>
-          <w:sz w:val="24"/>
-        </w:rPr>
-        <w:t>de arte</w:t>
-      </w:r>
-    </w:p>
-    <w:p>
-      <w:pPr>
-        <w:spacing w:line="240" w:lineRule="auto"/>
-        <w:rPr>
-          <w:rFonts w:ascii="Times New Roman" w:hAnsi="Times New Roman" w:cs="Times New Roman"/>
-          <w:sz w:val="24"/>
-        </w:rPr>
-      </w:pPr>
-      <w:r>
-        <w:rPr>
-          <w:rFonts w:ascii="Times New Roman" w:hAnsi="Times New Roman" w:cs="Times New Roman"/>
-          <w:sz w:val="24"/>
-        </w:rPr>
-        <w:t>B</w:t>
-      </w:r>
-      <w:r>
-        <w:rPr>
-          <w:rFonts w:ascii="Times New Roman" w:hAnsi="Times New Roman" w:cs="Times New Roman"/>
-          <w:sz w:val="24"/>
-        </w:rPr>
-        <w:t xml:space="preserve">)  </w:t>
-      </w:r>
-      <w:r>
-        <w:rPr>
-          <w:rFonts w:ascii="Times New Roman" w:hAnsi="Times New Roman" w:cs="Times New Roman"/>
-          <w:sz w:val="24"/>
-        </w:rPr>
-        <w:t>Artesanías</w:t>
-      </w:r>
-    </w:p>
-    <w:p>
-      <w:pPr>
-        <w:spacing w:line="240" w:lineRule="auto"/>
-        <w:rPr>
-          <w:rFonts w:ascii="Times New Roman" w:hAnsi="Times New Roman" w:cs="Times New Roman"/>
-          <w:sz w:val="24"/>
-        </w:rPr>
-      </w:pPr>
-      <w:r>
-        <w:rPr>
-          <w:rFonts w:ascii="Times New Roman" w:hAnsi="Times New Roman" w:cs="Times New Roman"/>
-          <w:sz w:val="24"/>
-        </w:rPr>
-        <w:t>C</w:t>
-      </w:r>
-      <w:r>
-        <w:rPr>
-          <w:rFonts w:ascii="Times New Roman" w:hAnsi="Times New Roman" w:cs="Times New Roman"/>
-          <w:sz w:val="24"/>
-        </w:rPr>
-        <w:t xml:space="preserve">)  </w:t>
-      </w:r>
-      <w:r>
-        <w:rPr>
-          <w:rFonts w:ascii="Times New Roman" w:hAnsi="Times New Roman" w:cs="Times New Roman"/>
-          <w:sz w:val="24"/>
-        </w:rPr>
-        <w:t>Antigüedades</w:t>
-      </w:r>
-    </w:p>
-    <w:p>
-      <w:pPr>
-        <w:spacing w:line="240" w:lineRule="auto"/>
-        <w:rPr>
-          <w:rFonts w:ascii="Times New Roman" w:hAnsi="Times New Roman" w:cs="Times New Roman"/>
-          <w:sz w:val="24"/>
-        </w:rPr>
-      </w:pPr>
-      <w:r>
-        <w:rPr>
-          <w:rFonts w:ascii="Times New Roman" w:hAnsi="Times New Roman" w:cs="Times New Roman"/>
-          <w:sz w:val="24"/>
-        </w:rPr>
-        <w:lastRenderedPageBreak/>
-        <w:t>D</w:t>
-      </w:r>
-      <w:r>
-        <w:rPr>
-          <w:rFonts w:ascii="Times New Roman" w:hAnsi="Times New Roman" w:cs="Times New Roman"/>
-          <w:sz w:val="24"/>
-        </w:rPr>
-        <w:t xml:space="preserve">)  </w:t>
-      </w:r>
-      <w:r>
-        <w:rPr>
-          <w:rFonts w:ascii="Times New Roman" w:hAnsi="Times New Roman" w:cs="Times New Roman"/>
-          <w:sz w:val="24"/>
-        </w:rPr>
-        <w:t>Plantas y flores.</w:t>
-      </w:r>
-    </w:p>
-    <w:p>
-      <w:pPr>
-        <w:spacing w:line="240" w:lineRule="auto"/>
-        <w:rPr>
-          <w:rFonts w:ascii="Times New Roman" w:hAnsi="Times New Roman" w:cs="Times New Roman"/>
-          <w:sz w:val="24"/>
-        </w:rPr>
-      </w:pPr>
-      <w:r>
-        <w:rPr>
-          <w:rFonts w:ascii="Times New Roman" w:hAnsi="Times New Roman" w:cs="Times New Roman"/>
-          <w:sz w:val="24"/>
-        </w:rPr>
-        <w:t>E</w:t>
-      </w:r>
-      <w:r>
-        <w:rPr>
-          <w:rFonts w:ascii="Times New Roman" w:hAnsi="Times New Roman" w:cs="Times New Roman"/>
-          <w:sz w:val="24"/>
-        </w:rPr>
-        <w:t xml:space="preserve">)  </w:t>
-      </w:r>
-      <w:r>
-        <w:rPr>
-          <w:rFonts w:ascii="Times New Roman" w:hAnsi="Times New Roman" w:cs="Times New Roman"/>
-          <w:sz w:val="24"/>
-        </w:rPr>
-        <w:t>Libros y revistas</w:t>
-      </w:r>
-    </w:p>
-    <w:p>
-      <w:pPr>
-        <w:spacing w:line="240" w:lineRule="auto"/>
-        <w:rPr>
-          <w:rFonts w:ascii="Times New Roman" w:hAnsi="Times New Roman" w:cs="Times New Roman"/>
-          <w:sz w:val="24"/>
-        </w:rPr>
-      </w:pPr>
-      <w:r>
-        <w:rPr>
-          <w:rFonts w:ascii="Times New Roman" w:hAnsi="Times New Roman" w:cs="Times New Roman"/>
-          <w:sz w:val="24"/>
-        </w:rPr>
-        <w:t>F</w:t>
-      </w:r>
-      <w:r>
-        <w:rPr>
-          <w:rFonts w:ascii="Times New Roman" w:hAnsi="Times New Roman" w:cs="Times New Roman"/>
-          <w:sz w:val="24"/>
-        </w:rPr>
-        <w:t xml:space="preserve">)  </w:t>
-      </w:r>
-      <w:r>
-        <w:rPr>
-          <w:rFonts w:ascii="Times New Roman" w:hAnsi="Times New Roman" w:cs="Times New Roman"/>
-          <w:sz w:val="24"/>
-        </w:rPr>
-        <w:t>Productos regionales</w:t>
-      </w:r>
-    </w:p>
-    <w:p>
-      <w:pPr>
-        <w:spacing w:line="240" w:lineRule="auto"/>
-        <w:rPr>
-          <w:rFonts w:ascii="Times New Roman" w:hAnsi="Times New Roman" w:cs="Times New Roman"/>
-          <w:sz w:val="24"/>
-        </w:rPr>
-      </w:pPr>
-      <w:r>
-        <w:rPr>
-          <w:rFonts w:ascii="Times New Roman" w:hAnsi="Times New Roman" w:cs="Times New Roman"/>
-          <w:sz w:val="24"/>
-        </w:rPr>
-        <w:t>2º a</w:t>
-      </w:r>
-      <w:r>
-        <w:rPr>
-          <w:rFonts w:ascii="Times New Roman" w:hAnsi="Times New Roman" w:cs="Times New Roman"/>
-          <w:sz w:val="24"/>
-        </w:rPr>
-        <w:t xml:space="preserve">)  </w:t>
-      </w:r>
-      <w:r>
-        <w:rPr>
-          <w:rFonts w:ascii="Times New Roman" w:hAnsi="Times New Roman" w:cs="Times New Roman"/>
-          <w:sz w:val="24"/>
-        </w:rPr>
-        <w:t>Compra-venta de libros usados</w:t>
-      </w:r>
-    </w:p>
-    <w:p>
-      <w:pPr>
-        <w:spacing w:line="240" w:lineRule="auto"/>
-        <w:rPr>
-          <w:rFonts w:ascii="Times New Roman" w:hAnsi="Times New Roman" w:cs="Times New Roman"/>
-          <w:sz w:val="24"/>
-        </w:rPr>
-      </w:pPr>
-      <w:r>
-        <w:rPr>
-          <w:rFonts w:ascii="Times New Roman" w:hAnsi="Times New Roman" w:cs="Times New Roman"/>
-          <w:sz w:val="24"/>
-        </w:rPr>
-        <w:t>b</w:t>
-      </w:r>
-      <w:r>
-        <w:rPr>
-          <w:rFonts w:ascii="Times New Roman" w:hAnsi="Times New Roman" w:cs="Times New Roman"/>
-          <w:sz w:val="24"/>
-        </w:rPr>
-        <w:t xml:space="preserve">)  </w:t>
-      </w:r>
-      <w:r>
-        <w:rPr>
-          <w:rFonts w:ascii="Times New Roman" w:hAnsi="Times New Roman" w:cs="Times New Roman"/>
-          <w:sz w:val="24"/>
-        </w:rPr>
-        <w:t>Compra-venta y canjes de textos</w:t>
-      </w:r>
-    </w:p>
-    <w:p>
-      <w:pPr>
-        <w:spacing w:line="240" w:lineRule="auto"/>
-        <w:rPr>
-          <w:rFonts w:ascii="Times New Roman" w:hAnsi="Times New Roman" w:cs="Times New Roman"/>
-          <w:sz w:val="24"/>
-        </w:rPr>
-      </w:pPr>
-      <w:r>
-        <w:rPr>
-          <w:rFonts w:ascii="Times New Roman" w:hAnsi="Times New Roman" w:cs="Times New Roman"/>
-          <w:sz w:val="24"/>
-        </w:rPr>
-        <w:t>c</w:t>
-      </w:r>
-      <w:r>
-        <w:rPr>
-          <w:rFonts w:ascii="Times New Roman" w:hAnsi="Times New Roman" w:cs="Times New Roman"/>
-          <w:sz w:val="24"/>
-        </w:rPr>
-        <w:t xml:space="preserve">)  </w:t>
-      </w:r>
-      <w:r>
-        <w:rPr>
-          <w:rFonts w:ascii="Times New Roman" w:hAnsi="Times New Roman" w:cs="Times New Roman"/>
-          <w:sz w:val="24"/>
-        </w:rPr>
-        <w:t>Compra-venta y canje de objetos varios</w:t>
-      </w:r>
-    </w:p>
-    <w:p>
-      <w:pPr>
-        <w:spacing w:line="240" w:lineRule="auto"/>
-        <w:rPr>
-          <w:rFonts w:ascii="Times New Roman" w:hAnsi="Times New Roman" w:cs="Times New Roman"/>
-          <w:sz w:val="24"/>
-        </w:rPr>
-      </w:pPr>
-      <w:r>
-        <w:rPr>
-          <w:rFonts w:ascii="Times New Roman" w:hAnsi="Times New Roman" w:cs="Times New Roman"/>
-          <w:sz w:val="24"/>
-        </w:rPr>
-        <w:t>d</w:t>
-      </w:r>
-      <w:r>
-        <w:rPr>
-          <w:rFonts w:ascii="Times New Roman" w:hAnsi="Times New Roman" w:cs="Times New Roman"/>
-          <w:sz w:val="24"/>
-        </w:rPr>
-        <w:t xml:space="preserve">)  </w:t>
-      </w:r>
-      <w:r>
-        <w:rPr>
-          <w:rFonts w:ascii="Times New Roman" w:hAnsi="Times New Roman" w:cs="Times New Roman"/>
-          <w:sz w:val="24"/>
-        </w:rPr>
-        <w:t>Numismática y filatelia</w:t>
-      </w:r>
-    </w:p>
-    <w:p>
-      <w:pPr>
-        <w:spacing w:line="240" w:lineRule="auto"/>
-        <w:rPr>
-          <w:rFonts w:ascii="Times New Roman" w:hAnsi="Times New Roman" w:cs="Times New Roman"/>
-          <w:sz w:val="24"/>
-        </w:rPr>
-      </w:pPr>
-      <w:r>
-        <w:rPr>
-          <w:rFonts w:ascii="Times New Roman" w:hAnsi="Times New Roman" w:cs="Times New Roman"/>
-          <w:sz w:val="24"/>
-        </w:rPr>
-        <w:t>e</w:t>
-      </w:r>
-      <w:r>
-        <w:rPr>
-          <w:rFonts w:ascii="Times New Roman" w:hAnsi="Times New Roman" w:cs="Times New Roman"/>
-          <w:sz w:val="24"/>
-        </w:rPr>
-        <w:t xml:space="preserve">)  </w:t>
-      </w:r>
-      <w:r>
-        <w:rPr>
-          <w:rFonts w:ascii="Times New Roman" w:hAnsi="Times New Roman" w:cs="Times New Roman"/>
-          <w:sz w:val="24"/>
-        </w:rPr>
-        <w:t>Recepción de libros usados para ulteriores donaciones a entidades de bien público.</w:t>
-      </w:r>
-    </w:p>
-    <w:p>
-      <w:pPr>
-        <w:spacing w:line="240" w:lineRule="auto"/>
-        <w:rPr>
-          <w:rFonts w:ascii="Times New Roman" w:hAnsi="Times New Roman" w:cs="Times New Roman"/>
-          <w:sz w:val="24"/>
-        </w:rPr>
-      </w:pPr>
-      <w:r>
-        <w:rPr>
-          <w:rFonts w:ascii="Times New Roman" w:hAnsi="Times New Roman" w:cs="Times New Roman"/>
-          <w:sz w:val="24"/>
-        </w:rPr>
-        <w:t xml:space="preserve">3º - Kiosco de bebidas frías y/o calientes, helados y </w:t>
-      </w:r>
-      <w:r>
-        <w:rPr>
-          <w:rFonts w:ascii="Times New Roman" w:hAnsi="Times New Roman" w:cs="Times New Roman"/>
-          <w:sz w:val="24"/>
-        </w:rPr>
-        <w:t>sándwich</w:t>
-      </w:r>
-      <w:r>
-        <w:rPr>
-          <w:rFonts w:ascii="Times New Roman" w:hAnsi="Times New Roman" w:cs="Times New Roman"/>
-          <w:sz w:val="24"/>
-        </w:rPr>
-        <w:t xml:space="preserve"> a cargo de entidades sin fines de lucro.</w:t>
-      </w:r>
-    </w:p>
-    <w:p>
-      <w:pPr>
-        <w:spacing w:line="240" w:lineRule="auto"/>
-        <w:rPr>
-          <w:rFonts w:ascii="Times New Roman" w:hAnsi="Times New Roman" w:cs="Times New Roman"/>
-          <w:sz w:val="24"/>
-        </w:rPr>
-      </w:pPr>
-      <w:r>
-        <w:rPr>
-          <w:rFonts w:ascii="Times New Roman" w:hAnsi="Times New Roman" w:cs="Times New Roman"/>
-          <w:sz w:val="24"/>
-        </w:rPr>
-        <w:t>4º - Espectáculos a cargo de conjuntos vocales.</w:t>
-      </w:r>
-    </w:p>
-    <w:p>
-      <w:pPr>
-        <w:spacing w:line="240" w:lineRule="auto"/>
-        <w:rPr>
-          <w:rFonts w:ascii="Times New Roman" w:hAnsi="Times New Roman" w:cs="Times New Roman"/>
-          <w:sz w:val="24"/>
-        </w:rPr>
-      </w:pPr>
-      <w:r>
-        <w:rPr>
-          <w:rFonts w:ascii="Times New Roman" w:hAnsi="Times New Roman" w:cs="Times New Roman"/>
-          <w:sz w:val="24"/>
-        </w:rPr>
-        <w:t>Art. 4º</w:t>
-      </w:r>
-      <w:r>
-        <w:rPr>
-          <w:rFonts w:ascii="Times New Roman" w:hAnsi="Times New Roman" w:cs="Times New Roman"/>
-          <w:sz w:val="24"/>
-        </w:rPr>
-        <w:t xml:space="preserve">)  </w:t>
-      </w:r>
-      <w:r>
-        <w:rPr>
-          <w:rFonts w:ascii="Times New Roman" w:hAnsi="Times New Roman" w:cs="Times New Roman"/>
-          <w:sz w:val="24"/>
-        </w:rPr>
-        <w:t xml:space="preserve">La Municipalidad mediante el concurso de sus </w:t>
-      </w:r>
-      <w:r>
-        <w:rPr>
-          <w:rFonts w:ascii="Times New Roman" w:hAnsi="Times New Roman" w:cs="Times New Roman"/>
-          <w:sz w:val="24"/>
-        </w:rPr>
-        <w:t>técnicos</w:t>
-      </w:r>
-      <w:r>
-        <w:rPr>
-          <w:rFonts w:ascii="Times New Roman" w:hAnsi="Times New Roman" w:cs="Times New Roman"/>
-          <w:sz w:val="24"/>
-        </w:rPr>
-        <w:t xml:space="preserve">, delineará los módulos a los cuales deberá </w:t>
-      </w:r>
-      <w:r>
-        <w:rPr>
-          <w:rFonts w:ascii="Times New Roman" w:hAnsi="Times New Roman" w:cs="Times New Roman"/>
-          <w:sz w:val="24"/>
-        </w:rPr>
-        <w:t>ajustarse</w:t>
-      </w:r>
-      <w:r>
-        <w:rPr>
-          <w:rFonts w:ascii="Times New Roman" w:hAnsi="Times New Roman" w:cs="Times New Roman"/>
-          <w:sz w:val="24"/>
-        </w:rPr>
-        <w:t xml:space="preserve"> éste mercado.</w:t>
-      </w:r>
-    </w:p>
-    <w:p>
-      <w:pPr>
-        <w:spacing w:line="240" w:lineRule="auto"/>
-        <w:rPr>
-          <w:rFonts w:ascii="Times New Roman" w:hAnsi="Times New Roman" w:cs="Times New Roman"/>
-          <w:sz w:val="24"/>
-        </w:rPr>
-      </w:pPr>
-      <w:r>
-        <w:rPr>
-          <w:rFonts w:ascii="Times New Roman" w:hAnsi="Times New Roman" w:cs="Times New Roman"/>
-          <w:sz w:val="24"/>
-        </w:rPr>
-        <w:t>Art. 5º</w:t>
-      </w:r>
-      <w:r>
-        <w:rPr>
-          <w:rFonts w:ascii="Times New Roman" w:hAnsi="Times New Roman" w:cs="Times New Roman"/>
-          <w:sz w:val="24"/>
-        </w:rPr>
-        <w:t xml:space="preserve">)  </w:t>
-      </w:r>
-      <w:r>
-        <w:rPr>
-          <w:rFonts w:ascii="Times New Roman" w:hAnsi="Times New Roman" w:cs="Times New Roman"/>
-          <w:sz w:val="24"/>
-        </w:rPr>
-        <w:t xml:space="preserve">La Municipalidad establecerá el </w:t>
-      </w:r>
-      <w:r>
-        <w:rPr>
-          <w:rFonts w:ascii="Times New Roman" w:hAnsi="Times New Roman" w:cs="Times New Roman"/>
-          <w:sz w:val="24"/>
-        </w:rPr>
-        <w:t>reglamento</w:t>
-      </w:r>
-      <w:r>
-        <w:rPr>
-          <w:rFonts w:ascii="Times New Roman" w:hAnsi="Times New Roman" w:cs="Times New Roman"/>
-          <w:sz w:val="24"/>
-        </w:rPr>
-        <w:t xml:space="preserve"> al cual deberá ajustarse el funcionamiento de este mercado.</w:t>
-      </w:r>
-    </w:p>
-    <w:p>
-      <w:pPr>
-        <w:spacing w:line="240" w:lineRule="auto"/>
-        <w:rPr>
-          <w:rFonts w:ascii="Times New Roman" w:hAnsi="Times New Roman" w:cs="Times New Roman"/>
-          <w:sz w:val="24"/>
-        </w:rPr>
-      </w:pPr>
-      <w:r>
-        <w:rPr>
-          <w:rFonts w:ascii="Times New Roman" w:hAnsi="Times New Roman" w:cs="Times New Roman"/>
-          <w:sz w:val="24"/>
-        </w:rPr>
-        <w:t>Art. 6º</w:t>
-      </w:r>
-      <w:r>
-        <w:rPr>
-          <w:rFonts w:ascii="Times New Roman" w:hAnsi="Times New Roman" w:cs="Times New Roman"/>
-          <w:sz w:val="24"/>
-        </w:rPr>
-        <w:t xml:space="preserve">)  </w:t>
-      </w:r>
-      <w:r>
-        <w:rPr>
-          <w:rFonts w:ascii="Times New Roman" w:hAnsi="Times New Roman" w:cs="Times New Roman"/>
-          <w:sz w:val="24"/>
-        </w:rPr>
-        <w:t xml:space="preserve">La Municipalidad llamará a concurso público de </w:t>
-      </w:r>
-      <w:r>
-        <w:rPr>
-          <w:rFonts w:ascii="Times New Roman" w:hAnsi="Times New Roman" w:cs="Times New Roman"/>
-          <w:sz w:val="24"/>
-        </w:rPr>
-        <w:t>interesados</w:t>
-      </w:r>
-      <w:r>
-        <w:rPr>
-          <w:rFonts w:ascii="Times New Roman" w:hAnsi="Times New Roman" w:cs="Times New Roman"/>
-          <w:sz w:val="24"/>
-        </w:rPr>
-        <w:t xml:space="preserve"> para locación </w:t>
-      </w:r>
-      <w:r>
-        <w:rPr>
-          <w:rFonts w:ascii="Times New Roman" w:hAnsi="Times New Roman" w:cs="Times New Roman"/>
-          <w:sz w:val="24"/>
-        </w:rPr>
-        <w:t>de los diferentes stands</w:t>
-      </w:r>
-      <w:r>
-        <w:rPr>
-          <w:rFonts w:ascii="Times New Roman" w:hAnsi="Times New Roman" w:cs="Times New Roman"/>
-          <w:sz w:val="24"/>
-        </w:rPr>
-        <w:t>.</w:t>
-      </w:r>
-    </w:p>
-    <w:p>
-      <w:pPr>
-        <w:spacing w:line="240" w:lineRule="auto"/>
-        <w:rPr>
-          <w:rFonts w:ascii="Times New Roman" w:hAnsi="Times New Roman" w:cs="Times New Roman"/>
-          <w:sz w:val="24"/>
-        </w:rPr>
-      </w:pPr>
-      <w:r>
-        <w:rPr>
-          <w:rFonts w:ascii="Times New Roman" w:hAnsi="Times New Roman" w:cs="Times New Roman"/>
-          <w:sz w:val="24"/>
-        </w:rPr>
-        <w:t>Art. 7º</w:t>
-      </w:r>
-      <w:r>
-        <w:rPr>
-          <w:rFonts w:ascii="Times New Roman" w:hAnsi="Times New Roman" w:cs="Times New Roman"/>
-          <w:sz w:val="24"/>
-        </w:rPr>
-        <w:t xml:space="preserve">)  </w:t>
-      </w:r>
-      <w:r>
-        <w:rPr>
-          <w:rFonts w:ascii="Times New Roman" w:hAnsi="Times New Roman" w:cs="Times New Roman"/>
-          <w:sz w:val="24"/>
-        </w:rPr>
-        <w:t xml:space="preserve">Los contratos de </w:t>
-      </w:r>
-      <w:r>
-        <w:rPr>
-          <w:rFonts w:ascii="Times New Roman" w:hAnsi="Times New Roman" w:cs="Times New Roman"/>
-          <w:sz w:val="24"/>
-        </w:rPr>
-        <w:t>locación</w:t>
-      </w:r>
-      <w:r>
-        <w:rPr>
-          <w:rFonts w:ascii="Times New Roman" w:hAnsi="Times New Roman" w:cs="Times New Roman"/>
-          <w:sz w:val="24"/>
-        </w:rPr>
-        <w:t xml:space="preserve"> serán por tres meses como mínimo.</w:t>
-      </w:r>
-    </w:p>
-    <w:p>
-      <w:pPr>
-        <w:spacing w:line="240" w:lineRule="auto"/>
-        <w:rPr>
-          <w:rFonts w:ascii="Times New Roman" w:hAnsi="Times New Roman" w:cs="Times New Roman"/>
-          <w:sz w:val="24"/>
-        </w:rPr>
-      </w:pPr>
-      <w:r>
-        <w:rPr>
-          <w:rFonts w:ascii="Times New Roman" w:hAnsi="Times New Roman" w:cs="Times New Roman"/>
-          <w:sz w:val="24"/>
-        </w:rPr>
-        <w:t>Art. 8º</w:t>
-      </w:r>
-      <w:r>
-        <w:rPr>
-          <w:rFonts w:ascii="Times New Roman" w:hAnsi="Times New Roman" w:cs="Times New Roman"/>
-          <w:sz w:val="24"/>
-        </w:rPr>
-        <w:t xml:space="preserve">)  </w:t>
-      </w:r>
-      <w:r>
-        <w:rPr>
-          <w:rFonts w:ascii="Times New Roman" w:hAnsi="Times New Roman" w:cs="Times New Roman"/>
-          <w:sz w:val="24"/>
-        </w:rPr>
-        <w:t>La explotación de estos locales estará libre de impuestos municipales.</w:t>
-      </w:r>
-    </w:p>
-    <w:p>
-      <w:pPr>
-        <w:spacing w:line="240" w:lineRule="auto"/>
-        <w:rPr>
-          <w:rFonts w:ascii="Times New Roman" w:hAnsi="Times New Roman" w:cs="Times New Roman"/>
-          <w:sz w:val="24"/>
-        </w:rPr>
-      </w:pPr>
-      <w:r>
-        <w:rPr>
-          <w:rFonts w:ascii="Times New Roman" w:hAnsi="Times New Roman" w:cs="Times New Roman"/>
-          <w:sz w:val="24"/>
-        </w:rPr>
-        <w:t>Art. 9º</w:t>
-      </w:r>
-      <w:r>
-        <w:rPr>
-          <w:rFonts w:ascii="Times New Roman" w:hAnsi="Times New Roman" w:cs="Times New Roman"/>
-          <w:sz w:val="24"/>
-        </w:rPr>
-        <w:t xml:space="preserve">)  </w:t>
-      </w:r>
-      <w:r>
-        <w:rPr>
-          <w:rFonts w:ascii="Times New Roman" w:hAnsi="Times New Roman" w:cs="Times New Roman"/>
-          <w:sz w:val="24"/>
-        </w:rPr>
-        <w:t xml:space="preserve">La Municipalidad gestionará ante los organismos respectivos, la </w:t>
-      </w:r>
-      <w:r>
-        <w:rPr>
-          <w:rFonts w:ascii="Times New Roman" w:hAnsi="Times New Roman" w:cs="Times New Roman"/>
-          <w:sz w:val="24"/>
-        </w:rPr>
-        <w:t>eximición</w:t>
-      </w:r>
-      <w:r>
-        <w:rPr>
-          <w:rFonts w:ascii="Times New Roman" w:hAnsi="Times New Roman" w:cs="Times New Roman"/>
-          <w:sz w:val="24"/>
-        </w:rPr>
-        <w:t xml:space="preserve"> de impuestos provinciales y Nacionales para este mercado.</w:t>
-      </w:r>
-    </w:p>
-    <w:p>
-      <w:pPr>
-        <w:spacing w:line="240" w:lineRule="auto"/>
-        <w:rPr>
-          <w:rFonts w:ascii="Times New Roman" w:hAnsi="Times New Roman" w:cs="Times New Roman"/>
-          <w:sz w:val="24"/>
-        </w:rPr>
-      </w:pPr>
-      <w:r>
-        <w:rPr>
-          <w:rFonts w:ascii="Times New Roman" w:hAnsi="Times New Roman" w:cs="Times New Roman"/>
-          <w:sz w:val="24"/>
-        </w:rPr>
-        <w:t>Art.10º</w:t>
-      </w:r>
-      <w:r>
-        <w:rPr>
-          <w:rFonts w:ascii="Times New Roman" w:hAnsi="Times New Roman" w:cs="Times New Roman"/>
-          <w:sz w:val="24"/>
-        </w:rPr>
-        <w:t xml:space="preserve">)  </w:t>
-      </w:r>
-      <w:r>
-        <w:rPr>
-          <w:rFonts w:ascii="Times New Roman" w:hAnsi="Times New Roman" w:cs="Times New Roman"/>
-          <w:sz w:val="24"/>
-        </w:rPr>
-        <w:t>La Municipalidad organizará una activa campaña publicitaria, para la difusión de este mercado.</w:t>
-      </w:r>
-    </w:p>
-    <w:p>
-      <w:pPr>
-        <w:spacing w:line="240" w:lineRule="auto"/>
-        <w:rPr>
-          <w:rFonts w:ascii="Times New Roman" w:hAnsi="Times New Roman" w:cs="Times New Roman"/>
-          <w:sz w:val="24"/>
-        </w:rPr>
-      </w:pPr>
-      <w:r>
-        <w:rPr>
-          <w:rFonts w:ascii="Times New Roman" w:hAnsi="Times New Roman" w:cs="Times New Roman"/>
-          <w:sz w:val="24"/>
-        </w:rPr>
-        <w:t>Art. 11º</w:t>
-      </w:r>
-      <w:r>
-        <w:rPr>
-          <w:rFonts w:ascii="Times New Roman" w:hAnsi="Times New Roman" w:cs="Times New Roman"/>
-          <w:sz w:val="24"/>
-        </w:rPr>
-        <w:t xml:space="preserve">)  </w:t>
-      </w:r>
-      <w:r>
-        <w:rPr>
-          <w:rFonts w:ascii="Times New Roman" w:hAnsi="Times New Roman" w:cs="Times New Roman"/>
-          <w:sz w:val="24"/>
-        </w:rPr>
-        <w:t xml:space="preserve">Los gastos que demande la campaña publicitaria se atenderán con el </w:t>
-      </w:r>
-      <w:r>
-        <w:rPr>
-          <w:rFonts w:ascii="Times New Roman" w:hAnsi="Times New Roman" w:cs="Times New Roman"/>
-          <w:sz w:val="24"/>
-        </w:rPr>
-        <w:t>ítem</w:t>
-      </w:r>
-      <w:r>
-        <w:rPr>
-          <w:rFonts w:ascii="Times New Roman" w:hAnsi="Times New Roman" w:cs="Times New Roman"/>
-          <w:sz w:val="24"/>
-        </w:rPr>
-        <w:t xml:space="preserve"> correspondiente a publicidad, del presupuesto Municipal.</w:t>
-      </w:r>
-    </w:p>
-    <w:p>
-      <w:pPr>
-        <w:spacing w:line="240" w:lineRule="auto"/>
-        <w:rPr>
-          <w:rFonts w:ascii="Times New Roman" w:hAnsi="Times New Roman" w:cs="Times New Roman"/>
-          <w:sz w:val="24"/>
-        </w:rPr>
-      </w:pPr>
-      <w:r>
-        <w:rPr>
-          <w:rFonts w:ascii="Times New Roman" w:hAnsi="Times New Roman" w:cs="Times New Roman"/>
-          <w:sz w:val="24"/>
-        </w:rPr>
-        <w:t>Art. 12º</w:t>
-      </w:r>
-      <w:r>
-        <w:rPr>
-          <w:rFonts w:ascii="Times New Roman" w:hAnsi="Times New Roman" w:cs="Times New Roman"/>
-          <w:sz w:val="24"/>
-        </w:rPr>
-        <w:t xml:space="preserve">)  </w:t>
-      </w:r>
-      <w:r>
-        <w:rPr>
-          <w:rFonts w:ascii="Times New Roman" w:hAnsi="Times New Roman" w:cs="Times New Roman"/>
-          <w:sz w:val="24"/>
-        </w:rPr>
-        <w:t>COMUNÍQUESE, CÓPIESE y ARCHÍVESE.</w:t>
-      </w:r>
-      <w:r>
-        <w:rPr>
-          <w:rFonts w:ascii="Times New Roman" w:hAnsi="Times New Roman" w:cs="Times New Roman"/>
-          <w:sz w:val="24"/>
-        </w:rPr>
-        <w:t xml:space="preserve"> </w:t>
-      </w:r>
     </w:p>
     <w:sectPr>
+      <w:footerReference w:type="default" r:id="rId7"/>
       <w:pgSz w:w="11906" w:h="16838"/>
       <w:pgMar w:top="1417" w:right="1701" w:bottom="1417" w:left="1701" w:header="709" w:footer="709" w:gutter="0"/>
+      <w:pgNumType w:start="12"/>
       <w:cols w:space="708"/>
       <w:docGrid w:linePitch="360"/>
     </w:sectPr>
   </w:body>
 </w:document>
+</file>
+
+<file path=word/endnotes.xml><?xml version="1.0" encoding="utf-8"?>
+<w:endnotes xmlns:ve="http://schemas.openxmlformats.org/markup-compatibility/2006" xmlns:o="urn:schemas-microsoft-com:office:office" xmlns:r="http://schemas.openxmlformats.org/officeDocument/2006/relationships" xmlns:m="http://schemas.openxmlformats.org/officeDocument/2006/math" xmlns:v="urn:schemas-microsoft-com:vml" xmlns:wp="http://schemas.openxmlformats.org/drawingml/2006/wordprocessingDrawing" xmlns:w10="urn:schemas-microsoft-com:office:word" xmlns:w="http://schemas.openxmlformats.org/wordprocessingml/2006/main" xmlns:wne="http://schemas.microsoft.com/office/word/2006/wordml">
+  <w:endnote w:type="separator" w:id="-1">
+    <w:p>
+      <w:pPr>
+        <w:spacing w:after="0" w:line="240" w:lineRule="auto"/>
+      </w:pPr>
+      <w:r>
+        <w:separator/>
+      </w:r>
+    </w:p>
+  </w:endnote>
+  <w:endnote w:type="continuationSeparator" w:id="0">
+    <w:p>
+      <w:pPr>
+        <w:spacing w:after="0" w:line="240" w:lineRule="auto"/>
+      </w:pPr>
+      <w:r>
+        <w:continuationSeparator/>
+      </w:r>
+    </w:p>
+  </w:endnote>
+</w:endnotes>
+</file>
+
+<file path=word/footer1.xml><?xml version="1.0" encoding="utf-8"?>
+<w:ftr xmlns:ve="http://schemas.openxmlformats.org/markup-compatibility/2006" xmlns:o="urn:schemas-microsoft-com:office:office" xmlns:r="http://schemas.openxmlformats.org/officeDocument/2006/relationships" xmlns:m="http://schemas.openxmlformats.org/officeDocument/2006/math" xmlns:v="urn:schemas-microsoft-com:vml" xmlns:wp="http://schemas.openxmlformats.org/drawingml/2006/wordprocessingDrawing" xmlns:w10="urn:schemas-microsoft-com:office:word" xmlns:w="http://schemas.openxmlformats.org/wordprocessingml/2006/main" xmlns:wne="http://schemas.microsoft.com/office/word/2006/wordml">
+  <w:p>
+    <w:pPr>
+      <w:pStyle w:val="Piedepgina"/>
+      <w:rPr>
+        <w:rFonts w:ascii="Book Antiqua" w:hAnsi="Book Antiqua"/>
+        <w:color w:val="808080" w:themeColor="background1" w:themeShade="80"/>
+        <w:sz w:val="20"/>
+      </w:rPr>
+    </w:pPr>
+  </w:p>
+</w:ftr>
+</file>
+
+<file path=word/footnotes.xml><?xml version="1.0" encoding="utf-8"?>
+<w:footnotes xmlns:ve="http://schemas.openxmlformats.org/markup-compatibility/2006" xmlns:o="urn:schemas-microsoft-com:office:office" xmlns:r="http://schemas.openxmlformats.org/officeDocument/2006/relationships" xmlns:m="http://schemas.openxmlformats.org/officeDocument/2006/math" xmlns:v="urn:schemas-microsoft-com:vml" xmlns:wp="http://schemas.openxmlformats.org/drawingml/2006/wordprocessingDrawing" xmlns:w10="urn:schemas-microsoft-com:office:word" xmlns:w="http://schemas.openxmlformats.org/wordprocessingml/2006/main" xmlns:wne="http://schemas.microsoft.com/office/word/2006/wordml">
+  <w:footnote w:type="separator" w:id="-1">
+    <w:p>
+      <w:pPr>
+        <w:spacing w:after="0" w:line="240" w:lineRule="auto"/>
+      </w:pPr>
+      <w:r>
+        <w:separator/>
+      </w:r>
+    </w:p>
+  </w:footnote>
+  <w:footnote w:type="continuationSeparator" w:id="0">
+    <w:p>
+      <w:pPr>
+        <w:spacing w:after="0" w:line="240" w:lineRule="auto"/>
+      </w:pPr>
+      <w:r>
+        <w:continuationSeparator/>
+      </w:r>
+    </w:p>
+  </w:footnote>
+</w:footnotes>
 </file>
 
 <file path=word/numbering.xml><?xml version="1.0" encoding="utf-8"?>
@@ -1910,6 +2118,54 @@
       <w:ind w:left="720"/>
       <w:contextualSpacing/>
     </w:pPr>
+  </w:style>
+  <w:style w:type="paragraph" w:styleId="Encabezado">
+    <w:name w:val="header"/>
+    <w:basedOn w:val="Normal"/>
+    <w:link w:val="EncabezadoCar"/>
+    <w:uiPriority w:val="99"/>
+    <w:semiHidden/>
+    <w:unhideWhenUsed/>
+    <w:rsid w:val="009D6DBC"/>
+    <w:pPr>
+      <w:tabs>
+        <w:tab w:val="center" w:pos="4419"/>
+        <w:tab w:val="right" w:pos="8838"/>
+      </w:tabs>
+      <w:spacing w:after="0" w:line="240" w:lineRule="auto"/>
+    </w:pPr>
+  </w:style>
+  <w:style w:type="character" w:customStyle="1" w:styleId="EncabezadoCar">
+    <w:name w:val="Encabezado Car"/>
+    <w:basedOn w:val="Fuentedeprrafopredeter"/>
+    <w:link w:val="Encabezado"/>
+    <w:uiPriority w:val="99"/>
+    <w:semiHidden/>
+    <w:rsid w:val="009D6DBC"/>
+  </w:style>
+  <w:style w:type="paragraph" w:styleId="Piedepgina">
+    <w:name w:val="footer"/>
+    <w:basedOn w:val="Normal"/>
+    <w:link w:val="PiedepginaCar"/>
+    <w:uiPriority w:val="99"/>
+    <w:semiHidden/>
+    <w:unhideWhenUsed/>
+    <w:rsid w:val="009D6DBC"/>
+    <w:pPr>
+      <w:tabs>
+        <w:tab w:val="center" w:pos="4419"/>
+        <w:tab w:val="right" w:pos="8838"/>
+      </w:tabs>
+      <w:spacing w:after="0" w:line="240" w:lineRule="auto"/>
+    </w:pPr>
+  </w:style>
+  <w:style w:type="character" w:customStyle="1" w:styleId="PiedepginaCar">
+    <w:name w:val="Pie de página Car"/>
+    <w:basedOn w:val="Fuentedeprrafopredeter"/>
+    <w:link w:val="Piedepgina"/>
+    <w:uiPriority w:val="99"/>
+    <w:semiHidden/>
+    <w:rsid w:val="009D6DBC"/>
   </w:style>
 </w:styles>
 </file>

--- a/ordenanzas/0025.docx
+++ b/ordenanzas/0025.docx
@@ -1,6 +1,6 @@
 
 <file path=word/document.xml><?xml version="1.0" encoding="utf-8"?>
-<w:document xmlns:ve="http://schemas.openxmlformats.org/markup-compatibility/2006" xmlns:o="urn:schemas-microsoft-com:office:office" xmlns:r="http://schemas.openxmlformats.org/officeDocument/2006/relationships" xmlns:m="http://schemas.openxmlformats.org/officeDocument/2006/math" xmlns:v="urn:schemas-microsoft-com:vml" xmlns:wp="http://schemas.openxmlformats.org/drawingml/2006/wordprocessingDrawing" xmlns:w10="urn:schemas-microsoft-com:office:word" xmlns:w="http://schemas.openxmlformats.org/wordprocessingml/2006/main" xmlns:wne="http://schemas.microsoft.com/office/word/2006/wordml">
+<w:document xmlns:wpc="http://schemas.microsoft.com/office/word/2010/wordprocessingCanvas" xmlns:cx="http://schemas.microsoft.com/office/drawing/2014/chartex" xmlns:mc="http://schemas.openxmlformats.org/markup-compatibility/2006" xmlns:o="urn:schemas-microsoft-com:office:office" xmlns:r="http://schemas.openxmlformats.org/officeDocument/2006/relationships" xmlns:m="http://schemas.openxmlformats.org/officeDocument/2006/math" xmlns:v="urn:schemas-microsoft-com:vml" xmlns:wp14="http://schemas.microsoft.com/office/word/2010/wordprocessingDrawing" xmlns:wp="http://schemas.openxmlformats.org/drawingml/2006/wordprocessingDrawing" xmlns:w10="urn:schemas-microsoft-com:office:word" xmlns:w="http://schemas.openxmlformats.org/wordprocessingml/2006/main" xmlns:w14="http://schemas.microsoft.com/office/word/2010/wordml" xmlns:w15="http://schemas.microsoft.com/office/word/2012/wordml" xmlns:w16se="http://schemas.microsoft.com/office/word/2015/wordml/symex" xmlns:wpg="http://schemas.microsoft.com/office/word/2010/wordprocessingGroup" xmlns:wpi="http://schemas.microsoft.com/office/word/2010/wordprocessingInk" xmlns:wne="http://schemas.microsoft.com/office/word/2006/wordml" xmlns:wps="http://schemas.microsoft.com/office/word/2010/wordprocessingShape" mc:Ignorable="w14 w15 w16se wp14">
   <w:body>
     <w:p>
       <w:pPr>
@@ -12,6 +12,8 @@
           <w:sz w:val="24"/>
         </w:rPr>
       </w:pPr>
+      <w:bookmarkStart w:id="0" w:name="_GoBack"/>
+      <w:bookmarkEnd w:id="0"/>
       <w:r>
         <w:rPr>
           <w:rFonts w:ascii="Times New Roman" w:hAnsi="Times New Roman" w:cs="Times New Roman"/>
@@ -1665,7 +1667,7 @@
 </file>
 
 <file path=word/endnotes.xml><?xml version="1.0" encoding="utf-8"?>
-<w:endnotes xmlns:ve="http://schemas.openxmlformats.org/markup-compatibility/2006" xmlns:o="urn:schemas-microsoft-com:office:office" xmlns:r="http://schemas.openxmlformats.org/officeDocument/2006/relationships" xmlns:m="http://schemas.openxmlformats.org/officeDocument/2006/math" xmlns:v="urn:schemas-microsoft-com:vml" xmlns:wp="http://schemas.openxmlformats.org/drawingml/2006/wordprocessingDrawing" xmlns:w10="urn:schemas-microsoft-com:office:word" xmlns:w="http://schemas.openxmlformats.org/wordprocessingml/2006/main" xmlns:wne="http://schemas.microsoft.com/office/word/2006/wordml">
+<w:endnotes xmlns:wpc="http://schemas.microsoft.com/office/word/2010/wordprocessingCanvas" xmlns:cx="http://schemas.microsoft.com/office/drawing/2014/chartex" xmlns:mc="http://schemas.openxmlformats.org/markup-compatibility/2006" xmlns:o="urn:schemas-microsoft-com:office:office" xmlns:r="http://schemas.openxmlformats.org/officeDocument/2006/relationships" xmlns:m="http://schemas.openxmlformats.org/officeDocument/2006/math" xmlns:v="urn:schemas-microsoft-com:vml" xmlns:wp14="http://schemas.microsoft.com/office/word/2010/wordprocessingDrawing" xmlns:wp="http://schemas.openxmlformats.org/drawingml/2006/wordprocessingDrawing" xmlns:w10="urn:schemas-microsoft-com:office:word" xmlns:w="http://schemas.openxmlformats.org/wordprocessingml/2006/main" xmlns:w14="http://schemas.microsoft.com/office/word/2010/wordml" xmlns:w15="http://schemas.microsoft.com/office/word/2012/wordml" xmlns:w16se="http://schemas.microsoft.com/office/word/2015/wordml/symex" xmlns:wpg="http://schemas.microsoft.com/office/word/2010/wordprocessingGroup" xmlns:wpi="http://schemas.microsoft.com/office/word/2010/wordprocessingInk" xmlns:wne="http://schemas.microsoft.com/office/word/2006/wordml" xmlns:wps="http://schemas.microsoft.com/office/word/2010/wordprocessingShape" mc:Ignorable="w14 w15 w16se wp14">
   <w:endnote w:type="separator" w:id="-1">
     <w:p>
       <w:pPr>
@@ -1690,7 +1692,7 @@
 </file>
 
 <file path=word/footer1.xml><?xml version="1.0" encoding="utf-8"?>
-<w:ftr xmlns:ve="http://schemas.openxmlformats.org/markup-compatibility/2006" xmlns:o="urn:schemas-microsoft-com:office:office" xmlns:r="http://schemas.openxmlformats.org/officeDocument/2006/relationships" xmlns:m="http://schemas.openxmlformats.org/officeDocument/2006/math" xmlns:v="urn:schemas-microsoft-com:vml" xmlns:wp="http://schemas.openxmlformats.org/drawingml/2006/wordprocessingDrawing" xmlns:w10="urn:schemas-microsoft-com:office:word" xmlns:w="http://schemas.openxmlformats.org/wordprocessingml/2006/main" xmlns:wne="http://schemas.microsoft.com/office/word/2006/wordml">
+<w:ftr xmlns:wpc="http://schemas.microsoft.com/office/word/2010/wordprocessingCanvas" xmlns:cx="http://schemas.microsoft.com/office/drawing/2014/chartex" xmlns:mc="http://schemas.openxmlformats.org/markup-compatibility/2006" xmlns:o="urn:schemas-microsoft-com:office:office" xmlns:r="http://schemas.openxmlformats.org/officeDocument/2006/relationships" xmlns:m="http://schemas.openxmlformats.org/officeDocument/2006/math" xmlns:v="urn:schemas-microsoft-com:vml" xmlns:wp14="http://schemas.microsoft.com/office/word/2010/wordprocessingDrawing" xmlns:wp="http://schemas.openxmlformats.org/drawingml/2006/wordprocessingDrawing" xmlns:w10="urn:schemas-microsoft-com:office:word" xmlns:w="http://schemas.openxmlformats.org/wordprocessingml/2006/main" xmlns:w14="http://schemas.microsoft.com/office/word/2010/wordml" xmlns:w15="http://schemas.microsoft.com/office/word/2012/wordml" xmlns:w16se="http://schemas.microsoft.com/office/word/2015/wordml/symex" xmlns:wpg="http://schemas.microsoft.com/office/word/2010/wordprocessingGroup" xmlns:wpi="http://schemas.microsoft.com/office/word/2010/wordprocessingInk" xmlns:wne="http://schemas.microsoft.com/office/word/2006/wordml" xmlns:wps="http://schemas.microsoft.com/office/word/2010/wordprocessingShape" mc:Ignorable="w14 w15 w16se wp14">
   <w:p>
     <w:pPr>
       <w:pStyle w:val="Piedepgina"/>
@@ -1705,7 +1707,7 @@
 </file>
 
 <file path=word/footnotes.xml><?xml version="1.0" encoding="utf-8"?>
-<w:footnotes xmlns:ve="http://schemas.openxmlformats.org/markup-compatibility/2006" xmlns:o="urn:schemas-microsoft-com:office:office" xmlns:r="http://schemas.openxmlformats.org/officeDocument/2006/relationships" xmlns:m="http://schemas.openxmlformats.org/officeDocument/2006/math" xmlns:v="urn:schemas-microsoft-com:vml" xmlns:wp="http://schemas.openxmlformats.org/drawingml/2006/wordprocessingDrawing" xmlns:w10="urn:schemas-microsoft-com:office:word" xmlns:w="http://schemas.openxmlformats.org/wordprocessingml/2006/main" xmlns:wne="http://schemas.microsoft.com/office/word/2006/wordml">
+<w:footnotes xmlns:wpc="http://schemas.microsoft.com/office/word/2010/wordprocessingCanvas" xmlns:cx="http://schemas.microsoft.com/office/drawing/2014/chartex" xmlns:mc="http://schemas.openxmlformats.org/markup-compatibility/2006" xmlns:o="urn:schemas-microsoft-com:office:office" xmlns:r="http://schemas.openxmlformats.org/officeDocument/2006/relationships" xmlns:m="http://schemas.openxmlformats.org/officeDocument/2006/math" xmlns:v="urn:schemas-microsoft-com:vml" xmlns:wp14="http://schemas.microsoft.com/office/word/2010/wordprocessingDrawing" xmlns:wp="http://schemas.openxmlformats.org/drawingml/2006/wordprocessingDrawing" xmlns:w10="urn:schemas-microsoft-com:office:word" xmlns:w="http://schemas.openxmlformats.org/wordprocessingml/2006/main" xmlns:w14="http://schemas.microsoft.com/office/word/2010/wordml" xmlns:w15="http://schemas.microsoft.com/office/word/2012/wordml" xmlns:w16se="http://schemas.microsoft.com/office/word/2015/wordml/symex" xmlns:wpg="http://schemas.microsoft.com/office/word/2010/wordprocessingGroup" xmlns:wpi="http://schemas.microsoft.com/office/word/2010/wordprocessingInk" xmlns:wne="http://schemas.microsoft.com/office/word/2006/wordml" xmlns:wps="http://schemas.microsoft.com/office/word/2010/wordprocessingShape" mc:Ignorable="w14 w15 w16se wp14">
   <w:footnote w:type="separator" w:id="-1">
     <w:p>
       <w:pPr>
@@ -1730,8 +1732,8 @@
 </file>
 
 <file path=word/numbering.xml><?xml version="1.0" encoding="utf-8"?>
-<w:numbering xmlns:ve="http://schemas.openxmlformats.org/markup-compatibility/2006" xmlns:o="urn:schemas-microsoft-com:office:office" xmlns:r="http://schemas.openxmlformats.org/officeDocument/2006/relationships" xmlns:m="http://schemas.openxmlformats.org/officeDocument/2006/math" xmlns:v="urn:schemas-microsoft-com:vml" xmlns:wp="http://schemas.openxmlformats.org/drawingml/2006/wordprocessingDrawing" xmlns:w10="urn:schemas-microsoft-com:office:word" xmlns:w="http://schemas.openxmlformats.org/wordprocessingml/2006/main" xmlns:wne="http://schemas.microsoft.com/office/word/2006/wordml">
-  <w:abstractNum w:abstractNumId="0">
+<w:numbering xmlns:wpc="http://schemas.microsoft.com/office/word/2010/wordprocessingCanvas" xmlns:cx="http://schemas.microsoft.com/office/drawing/2014/chartex" xmlns:mc="http://schemas.openxmlformats.org/markup-compatibility/2006" xmlns:o="urn:schemas-microsoft-com:office:office" xmlns:r="http://schemas.openxmlformats.org/officeDocument/2006/relationships" xmlns:m="http://schemas.openxmlformats.org/officeDocument/2006/math" xmlns:v="urn:schemas-microsoft-com:vml" xmlns:wp14="http://schemas.microsoft.com/office/word/2010/wordprocessingDrawing" xmlns:wp="http://schemas.openxmlformats.org/drawingml/2006/wordprocessingDrawing" xmlns:w10="urn:schemas-microsoft-com:office:word" xmlns:w="http://schemas.openxmlformats.org/wordprocessingml/2006/main" xmlns:w14="http://schemas.microsoft.com/office/word/2010/wordml" xmlns:w15="http://schemas.microsoft.com/office/word/2012/wordml" xmlns:w16se="http://schemas.microsoft.com/office/word/2015/wordml/symex" xmlns:wpg="http://schemas.microsoft.com/office/word/2010/wordprocessingGroup" xmlns:wpi="http://schemas.microsoft.com/office/word/2010/wordprocessingInk" xmlns:wne="http://schemas.microsoft.com/office/word/2006/wordml" xmlns:wps="http://schemas.microsoft.com/office/word/2010/wordprocessingShape" mc:Ignorable="w14 w15 w16se wp14">
+  <w:abstractNum w:abstractNumId="0" w15:restartNumberingAfterBreak="0">
     <w:nsid w:val="1EE72DC4"/>
     <w:multiLevelType w:val="hybridMultilevel"/>
     <w:tmpl w:val="E5522E5A"/>
@@ -1820,7 +1822,7 @@
       </w:pPr>
     </w:lvl>
   </w:abstractNum>
-  <w:abstractNum w:abstractNumId="1">
+  <w:abstractNum w:abstractNumId="1" w15:restartNumberingAfterBreak="0">
     <w:nsid w:val="6C623C94"/>
     <w:multiLevelType w:val="hybridMultilevel"/>
     <w:tmpl w:val="E4BED3D8"/>
@@ -1919,7 +1921,7 @@
 </file>
 
 <file path=word/styles.xml><?xml version="1.0" encoding="utf-8"?>
-<w:styles xmlns:r="http://schemas.openxmlformats.org/officeDocument/2006/relationships" xmlns:w="http://schemas.openxmlformats.org/wordprocessingml/2006/main">
+<w:styles xmlns:mc="http://schemas.openxmlformats.org/markup-compatibility/2006" xmlns:r="http://schemas.openxmlformats.org/officeDocument/2006/relationships" xmlns:w="http://schemas.openxmlformats.org/wordprocessingml/2006/main" xmlns:w14="http://schemas.microsoft.com/office/word/2010/wordml" xmlns:w15="http://schemas.microsoft.com/office/word/2012/wordml" xmlns:w16se="http://schemas.microsoft.com/office/word/2015/wordml/symex" mc:Ignorable="w14 w15 w16se">
   <w:docDefaults>
     <w:rPrDefault>
       <w:rPr>
@@ -1936,144 +1938,378 @@
       </w:pPr>
     </w:pPrDefault>
   </w:docDefaults>
-  <w:latentStyles w:defLockedState="0" w:defUIPriority="99" w:defSemiHidden="1" w:defUnhideWhenUsed="1" w:defQFormat="0" w:count="267">
-    <w:lsdException w:name="Normal" w:semiHidden="0" w:uiPriority="0" w:unhideWhenUsed="0" w:qFormat="1"/>
-    <w:lsdException w:name="heading 1" w:semiHidden="0" w:uiPriority="9" w:unhideWhenUsed="0" w:qFormat="1"/>
-    <w:lsdException w:name="heading 2" w:uiPriority="9" w:qFormat="1"/>
-    <w:lsdException w:name="heading 3" w:uiPriority="9" w:qFormat="1"/>
-    <w:lsdException w:name="heading 4" w:uiPriority="9" w:qFormat="1"/>
-    <w:lsdException w:name="heading 5" w:uiPriority="9" w:qFormat="1"/>
-    <w:lsdException w:name="heading 6" w:uiPriority="9" w:qFormat="1"/>
-    <w:lsdException w:name="heading 7" w:uiPriority="9" w:qFormat="1"/>
-    <w:lsdException w:name="heading 8" w:uiPriority="9" w:qFormat="1"/>
-    <w:lsdException w:name="heading 9" w:uiPriority="9" w:qFormat="1"/>
-    <w:lsdException w:name="toc 1" w:uiPriority="39"/>
-    <w:lsdException w:name="toc 2" w:uiPriority="39"/>
-    <w:lsdException w:name="toc 3" w:uiPriority="39"/>
-    <w:lsdException w:name="toc 4" w:uiPriority="39"/>
-    <w:lsdException w:name="toc 5" w:uiPriority="39"/>
-    <w:lsdException w:name="toc 6" w:uiPriority="39"/>
-    <w:lsdException w:name="toc 7" w:uiPriority="39"/>
-    <w:lsdException w:name="toc 8" w:uiPriority="39"/>
-    <w:lsdException w:name="toc 9" w:uiPriority="39"/>
-    <w:lsdException w:name="caption" w:uiPriority="35" w:qFormat="1"/>
-    <w:lsdException w:name="Title" w:semiHidden="0" w:uiPriority="10" w:unhideWhenUsed="0" w:qFormat="1"/>
-    <w:lsdException w:name="Default Paragraph Font" w:uiPriority="1"/>
-    <w:lsdException w:name="Subtitle" w:semiHidden="0" w:uiPriority="11" w:unhideWhenUsed="0" w:qFormat="1"/>
-    <w:lsdException w:name="Strong" w:semiHidden="0" w:uiPriority="22" w:unhideWhenUsed="0" w:qFormat="1"/>
-    <w:lsdException w:name="Emphasis" w:semiHidden="0" w:uiPriority="20" w:unhideWhenUsed="0" w:qFormat="1"/>
-    <w:lsdException w:name="Table Grid" w:semiHidden="0" w:uiPriority="59" w:unhideWhenUsed="0"/>
-    <w:lsdException w:name="Placeholder Text" w:unhideWhenUsed="0"/>
-    <w:lsdException w:name="No Spacing" w:semiHidden="0" w:uiPriority="1" w:unhideWhenUsed="0" w:qFormat="1"/>
-    <w:lsdException w:name="Light Shading" w:semiHidden="0" w:uiPriority="60" w:unhideWhenUsed="0"/>
-    <w:lsdException w:name="Light List" w:semiHidden="0" w:uiPriority="61" w:unhideWhenUsed="0"/>
-    <w:lsdException w:name="Light Grid" w:semiHidden="0" w:uiPriority="62" w:unhideWhenUsed="0"/>
-    <w:lsdException w:name="Medium Shading 1" w:semiHidden="0" w:uiPriority="63" w:unhideWhenUsed="0"/>
-    <w:lsdException w:name="Medium Shading 2" w:semiHidden="0" w:uiPriority="64" w:unhideWhenUsed="0"/>
-    <w:lsdException w:name="Medium List 1" w:semiHidden="0" w:uiPriority="65" w:unhideWhenUsed="0"/>
-    <w:lsdException w:name="Medium List 2" w:semiHidden="0" w:uiPriority="66" w:unhideWhenUsed="0"/>
-    <w:lsdException w:name="Medium Grid 1" w:semiHidden="0" w:uiPriority="67" w:unhideWhenUsed="0"/>
-    <w:lsdException w:name="Medium Grid 2" w:semiHidden="0" w:uiPriority="68" w:unhideWhenUsed="0"/>
-    <w:lsdException w:name="Medium Grid 3" w:semiHidden="0" w:uiPriority="69" w:unhideWhenUsed="0"/>
-    <w:lsdException w:name="Dark List" w:semiHidden="0" w:uiPriority="70" w:unhideWhenUsed="0"/>
-    <w:lsdException w:name="Colorful Shading" w:semiHidden="0" w:uiPriority="71" w:unhideWhenUsed="0"/>
-    <w:lsdException w:name="Colorful List" w:semiHidden="0" w:uiPriority="72" w:unhideWhenUsed="0"/>
-    <w:lsdException w:name="Colorful Grid" w:semiHidden="0" w:uiPriority="73" w:unhideWhenUsed="0"/>
-    <w:lsdException w:name="Light Shading Accent 1" w:semiHidden="0" w:uiPriority="60" w:unhideWhenUsed="0"/>
-    <w:lsdException w:name="Light List Accent 1" w:semiHidden="0" w:uiPriority="61" w:unhideWhenUsed="0"/>
-    <w:lsdException w:name="Light Grid Accent 1" w:semiHidden="0" w:uiPriority="62" w:unhideWhenUsed="0"/>
-    <w:lsdException w:name="Medium Shading 1 Accent 1" w:semiHidden="0" w:uiPriority="63" w:unhideWhenUsed="0"/>
-    <w:lsdException w:name="Medium Shading 2 Accent 1" w:semiHidden="0" w:uiPriority="64" w:unhideWhenUsed="0"/>
-    <w:lsdException w:name="Medium List 1 Accent 1" w:semiHidden="0" w:uiPriority="65" w:unhideWhenUsed="0"/>
-    <w:lsdException w:name="Revision" w:unhideWhenUsed="0"/>
-    <w:lsdException w:name="List Paragraph" w:semiHidden="0" w:uiPriority="34" w:unhideWhenUsed="0" w:qFormat="1"/>
-    <w:lsdException w:name="Quote" w:semiHidden="0" w:uiPriority="29" w:unhideWhenUsed="0" w:qFormat="1"/>
-    <w:lsdException w:name="Intense Quote" w:semiHidden="0" w:uiPriority="30" w:unhideWhenUsed="0" w:qFormat="1"/>
-    <w:lsdException w:name="Medium List 2 Accent 1" w:semiHidden="0" w:uiPriority="66" w:unhideWhenUsed="0"/>
-    <w:lsdException w:name="Medium Grid 1 Accent 1" w:semiHidden="0" w:uiPriority="67" w:unhideWhenUsed="0"/>
-    <w:lsdException w:name="Medium Grid 2 Accent 1" w:semiHidden="0" w:uiPriority="68" w:unhideWhenUsed="0"/>
-    <w:lsdException w:name="Medium Grid 3 Accent 1" w:semiHidden="0" w:uiPriority="69" w:unhideWhenUsed="0"/>
-    <w:lsdException w:name="Dark List Accent 1" w:semiHidden="0" w:uiPriority="70" w:unhideWhenUsed="0"/>
-    <w:lsdException w:name="Colorful Shading Accent 1" w:semiHidden="0" w:uiPriority="71" w:unhideWhenUsed="0"/>
-    <w:lsdException w:name="Colorful List Accent 1" w:semiHidden="0" w:uiPriority="72" w:unhideWhenUsed="0"/>
-    <w:lsdException w:name="Colorful Grid Accent 1" w:semiHidden="0" w:uiPriority="73" w:unhideWhenUsed="0"/>
-    <w:lsdException w:name="Light Shading Accent 2" w:semiHidden="0" w:uiPriority="60" w:unhideWhenUsed="0"/>
-    <w:lsdException w:name="Light List Accent 2" w:semiHidden="0" w:uiPriority="61" w:unhideWhenUsed="0"/>
-    <w:lsdException w:name="Light Grid Accent 2" w:semiHidden="0" w:uiPriority="62" w:unhideWhenUsed="0"/>
-    <w:lsdException w:name="Medium Shading 1 Accent 2" w:semiHidden="0" w:uiPriority="63" w:unhideWhenUsed="0"/>
-    <w:lsdException w:name="Medium Shading 2 Accent 2" w:semiHidden="0" w:uiPriority="64" w:unhideWhenUsed="0"/>
-    <w:lsdException w:name="Medium List 1 Accent 2" w:semiHidden="0" w:uiPriority="65" w:unhideWhenUsed="0"/>
-    <w:lsdException w:name="Medium List 2 Accent 2" w:semiHidden="0" w:uiPriority="66" w:unhideWhenUsed="0"/>
-    <w:lsdException w:name="Medium Grid 1 Accent 2" w:semiHidden="0" w:uiPriority="67" w:unhideWhenUsed="0"/>
-    <w:lsdException w:name="Medium Grid 2 Accent 2" w:semiHidden="0" w:uiPriority="68" w:unhideWhenUsed="0"/>
-    <w:lsdException w:name="Medium Grid 3 Accent 2" w:semiHidden="0" w:uiPriority="69" w:unhideWhenUsed="0"/>
-    <w:lsdException w:name="Dark List Accent 2" w:semiHidden="0" w:uiPriority="70" w:unhideWhenUsed="0"/>
-    <w:lsdException w:name="Colorful Shading Accent 2" w:semiHidden="0" w:uiPriority="71" w:unhideWhenUsed="0"/>
-    <w:lsdException w:name="Colorful List Accent 2" w:semiHidden="0" w:uiPriority="72" w:unhideWhenUsed="0"/>
-    <w:lsdException w:name="Colorful Grid Accent 2" w:semiHidden="0" w:uiPriority="73" w:unhideWhenUsed="0"/>
-    <w:lsdException w:name="Light Shading Accent 3" w:semiHidden="0" w:uiPriority="60" w:unhideWhenUsed="0"/>
-    <w:lsdException w:name="Light List Accent 3" w:semiHidden="0" w:uiPriority="61" w:unhideWhenUsed="0"/>
-    <w:lsdException w:name="Light Grid Accent 3" w:semiHidden="0" w:uiPriority="62" w:unhideWhenUsed="0"/>
-    <w:lsdException w:name="Medium Shading 1 Accent 3" w:semiHidden="0" w:uiPriority="63" w:unhideWhenUsed="0"/>
-    <w:lsdException w:name="Medium Shading 2 Accent 3" w:semiHidden="0" w:uiPriority="64" w:unhideWhenUsed="0"/>
-    <w:lsdException w:name="Medium List 1 Accent 3" w:semiHidden="0" w:uiPriority="65" w:unhideWhenUsed="0"/>
-    <w:lsdException w:name="Medium List 2 Accent 3" w:semiHidden="0" w:uiPriority="66" w:unhideWhenUsed="0"/>
-    <w:lsdException w:name="Medium Grid 1 Accent 3" w:semiHidden="0" w:uiPriority="67" w:unhideWhenUsed="0"/>
-    <w:lsdException w:name="Medium Grid 2 Accent 3" w:semiHidden="0" w:uiPriority="68" w:unhideWhenUsed="0"/>
-    <w:lsdException w:name="Medium Grid 3 Accent 3" w:semiHidden="0" w:uiPriority="69" w:unhideWhenUsed="0"/>
-    <w:lsdException w:name="Dark List Accent 3" w:semiHidden="0" w:uiPriority="70" w:unhideWhenUsed="0"/>
-    <w:lsdException w:name="Colorful Shading Accent 3" w:semiHidden="0" w:uiPriority="71" w:unhideWhenUsed="0"/>
-    <w:lsdException w:name="Colorful List Accent 3" w:semiHidden="0" w:uiPriority="72" w:unhideWhenUsed="0"/>
-    <w:lsdException w:name="Colorful Grid Accent 3" w:semiHidden="0" w:uiPriority="73" w:unhideWhenUsed="0"/>
-    <w:lsdException w:name="Light Shading Accent 4" w:semiHidden="0" w:uiPriority="60" w:unhideWhenUsed="0"/>
-    <w:lsdException w:name="Light List Accent 4" w:semiHidden="0" w:uiPriority="61" w:unhideWhenUsed="0"/>
-    <w:lsdException w:name="Light Grid Accent 4" w:semiHidden="0" w:uiPriority="62" w:unhideWhenUsed="0"/>
-    <w:lsdException w:name="Medium Shading 1 Accent 4" w:semiHidden="0" w:uiPriority="63" w:unhideWhenUsed="0"/>
-    <w:lsdException w:name="Medium Shading 2 Accent 4" w:semiHidden="0" w:uiPriority="64" w:unhideWhenUsed="0"/>
-    <w:lsdException w:name="Medium List 1 Accent 4" w:semiHidden="0" w:uiPriority="65" w:unhideWhenUsed="0"/>
-    <w:lsdException w:name="Medium List 2 Accent 4" w:semiHidden="0" w:uiPriority="66" w:unhideWhenUsed="0"/>
-    <w:lsdException w:name="Medium Grid 1 Accent 4" w:semiHidden="0" w:uiPriority="67" w:unhideWhenUsed="0"/>
-    <w:lsdException w:name="Medium Grid 2 Accent 4" w:semiHidden="0" w:uiPriority="68" w:unhideWhenUsed="0"/>
-    <w:lsdException w:name="Medium Grid 3 Accent 4" w:semiHidden="0" w:uiPriority="69" w:unhideWhenUsed="0"/>
-    <w:lsdException w:name="Dark List Accent 4" w:semiHidden="0" w:uiPriority="70" w:unhideWhenUsed="0"/>
-    <w:lsdException w:name="Colorful Shading Accent 4" w:semiHidden="0" w:uiPriority="71" w:unhideWhenUsed="0"/>
-    <w:lsdException w:name="Colorful List Accent 4" w:semiHidden="0" w:uiPriority="72" w:unhideWhenUsed="0"/>
-    <w:lsdException w:name="Colorful Grid Accent 4" w:semiHidden="0" w:uiPriority="73" w:unhideWhenUsed="0"/>
-    <w:lsdException w:name="Light Shading Accent 5" w:semiHidden="0" w:uiPriority="60" w:unhideWhenUsed="0"/>
-    <w:lsdException w:name="Light List Accent 5" w:semiHidden="0" w:uiPriority="61" w:unhideWhenUsed="0"/>
-    <w:lsdException w:name="Light Grid Accent 5" w:semiHidden="0" w:uiPriority="62" w:unhideWhenUsed="0"/>
-    <w:lsdException w:name="Medium Shading 1 Accent 5" w:semiHidden="0" w:uiPriority="63" w:unhideWhenUsed="0"/>
-    <w:lsdException w:name="Medium Shading 2 Accent 5" w:semiHidden="0" w:uiPriority="64" w:unhideWhenUsed="0"/>
-    <w:lsdException w:name="Medium List 1 Accent 5" w:semiHidden="0" w:uiPriority="65" w:unhideWhenUsed="0"/>
-    <w:lsdException w:name="Medium List 2 Accent 5" w:semiHidden="0" w:uiPriority="66" w:unhideWhenUsed="0"/>
-    <w:lsdException w:name="Medium Grid 1 Accent 5" w:semiHidden="0" w:uiPriority="67" w:unhideWhenUsed="0"/>
-    <w:lsdException w:name="Medium Grid 2 Accent 5" w:semiHidden="0" w:uiPriority="68" w:unhideWhenUsed="0"/>
-    <w:lsdException w:name="Medium Grid 3 Accent 5" w:semiHidden="0" w:uiPriority="69" w:unhideWhenUsed="0"/>
-    <w:lsdException w:name="Dark List Accent 5" w:semiHidden="0" w:uiPriority="70" w:unhideWhenUsed="0"/>
-    <w:lsdException w:name="Colorful Shading Accent 5" w:semiHidden="0" w:uiPriority="71" w:unhideWhenUsed="0"/>
-    <w:lsdException w:name="Colorful List Accent 5" w:semiHidden="0" w:uiPriority="72" w:unhideWhenUsed="0"/>
-    <w:lsdException w:name="Colorful Grid Accent 5" w:semiHidden="0" w:uiPriority="73" w:unhideWhenUsed="0"/>
-    <w:lsdException w:name="Light Shading Accent 6" w:semiHidden="0" w:uiPriority="60" w:unhideWhenUsed="0"/>
-    <w:lsdException w:name="Light List Accent 6" w:semiHidden="0" w:uiPriority="61" w:unhideWhenUsed="0"/>
-    <w:lsdException w:name="Light Grid Accent 6" w:semiHidden="0" w:uiPriority="62" w:unhideWhenUsed="0"/>
-    <w:lsdException w:name="Medium Shading 1 Accent 6" w:semiHidden="0" w:uiPriority="63" w:unhideWhenUsed="0"/>
-    <w:lsdException w:name="Medium Shading 2 Accent 6" w:semiHidden="0" w:uiPriority="64" w:unhideWhenUsed="0"/>
-    <w:lsdException w:name="Medium List 1 Accent 6" w:semiHidden="0" w:uiPriority="65" w:unhideWhenUsed="0"/>
-    <w:lsdException w:name="Medium List 2 Accent 6" w:semiHidden="0" w:uiPriority="66" w:unhideWhenUsed="0"/>
-    <w:lsdException w:name="Medium Grid 1 Accent 6" w:semiHidden="0" w:uiPriority="67" w:unhideWhenUsed="0"/>
-    <w:lsdException w:name="Medium Grid 2 Accent 6" w:semiHidden="0" w:uiPriority="68" w:unhideWhenUsed="0"/>
-    <w:lsdException w:name="Medium Grid 3 Accent 6" w:semiHidden="0" w:uiPriority="69" w:unhideWhenUsed="0"/>
-    <w:lsdException w:name="Dark List Accent 6" w:semiHidden="0" w:uiPriority="70" w:unhideWhenUsed="0"/>
-    <w:lsdException w:name="Colorful Shading Accent 6" w:semiHidden="0" w:uiPriority="71" w:unhideWhenUsed="0"/>
-    <w:lsdException w:name="Colorful List Accent 6" w:semiHidden="0" w:uiPriority="72" w:unhideWhenUsed="0"/>
-    <w:lsdException w:name="Colorful Grid Accent 6" w:semiHidden="0" w:uiPriority="73" w:unhideWhenUsed="0"/>
-    <w:lsdException w:name="Subtle Emphasis" w:semiHidden="0" w:uiPriority="19" w:unhideWhenUsed="0" w:qFormat="1"/>
-    <w:lsdException w:name="Intense Emphasis" w:semiHidden="0" w:uiPriority="21" w:unhideWhenUsed="0" w:qFormat="1"/>
-    <w:lsdException w:name="Subtle Reference" w:semiHidden="0" w:uiPriority="31" w:unhideWhenUsed="0" w:qFormat="1"/>
-    <w:lsdException w:name="Intense Reference" w:semiHidden="0" w:uiPriority="32" w:unhideWhenUsed="0" w:qFormat="1"/>
-    <w:lsdException w:name="Book Title" w:semiHidden="0" w:uiPriority="33" w:unhideWhenUsed="0" w:qFormat="1"/>
-    <w:lsdException w:name="Bibliography" w:uiPriority="37"/>
-    <w:lsdException w:name="TOC Heading" w:uiPriority="39" w:qFormat="1"/>
+  <w:latentStyles w:defLockedState="0" w:defUIPriority="99" w:defSemiHidden="0" w:defUnhideWhenUsed="0" w:defQFormat="0" w:count="371">
+    <w:lsdException w:name="Normal" w:uiPriority="0" w:qFormat="1"/>
+    <w:lsdException w:name="heading 1" w:uiPriority="9" w:qFormat="1"/>
+    <w:lsdException w:name="heading 2" w:semiHidden="1" w:uiPriority="9" w:unhideWhenUsed="1" w:qFormat="1"/>
+    <w:lsdException w:name="heading 3" w:semiHidden="1" w:uiPriority="9" w:unhideWhenUsed="1" w:qFormat="1"/>
+    <w:lsdException w:name="heading 4" w:semiHidden="1" w:uiPriority="9" w:unhideWhenUsed="1" w:qFormat="1"/>
+    <w:lsdException w:name="heading 5" w:semiHidden="1" w:uiPriority="9" w:unhideWhenUsed="1" w:qFormat="1"/>
+    <w:lsdException w:name="heading 6" w:semiHidden="1" w:uiPriority="9" w:unhideWhenUsed="1" w:qFormat="1"/>
+    <w:lsdException w:name="heading 7" w:semiHidden="1" w:uiPriority="9" w:unhideWhenUsed="1" w:qFormat="1"/>
+    <w:lsdException w:name="heading 8" w:semiHidden="1" w:uiPriority="9" w:unhideWhenUsed="1" w:qFormat="1"/>
+    <w:lsdException w:name="heading 9" w:semiHidden="1" w:uiPriority="9" w:unhideWhenUsed="1" w:qFormat="1"/>
+    <w:lsdException w:name="index 1" w:semiHidden="1" w:unhideWhenUsed="1"/>
+    <w:lsdException w:name="index 2" w:semiHidden="1" w:unhideWhenUsed="1"/>
+    <w:lsdException w:name="index 3" w:semiHidden="1" w:unhideWhenUsed="1"/>
+    <w:lsdException w:name="index 4" w:semiHidden="1" w:unhideWhenUsed="1"/>
+    <w:lsdException w:name="index 5" w:semiHidden="1" w:unhideWhenUsed="1"/>
+    <w:lsdException w:name="index 6" w:semiHidden="1" w:unhideWhenUsed="1"/>
+    <w:lsdException w:name="index 7" w:semiHidden="1" w:unhideWhenUsed="1"/>
+    <w:lsdException w:name="index 8" w:semiHidden="1" w:unhideWhenUsed="1"/>
+    <w:lsdException w:name="index 9" w:semiHidden="1" w:unhideWhenUsed="1"/>
+    <w:lsdException w:name="toc 1" w:semiHidden="1" w:uiPriority="39" w:unhideWhenUsed="1"/>
+    <w:lsdException w:name="toc 2" w:semiHidden="1" w:uiPriority="39" w:unhideWhenUsed="1"/>
+    <w:lsdException w:name="toc 3" w:semiHidden="1" w:uiPriority="39" w:unhideWhenUsed="1"/>
+    <w:lsdException w:name="toc 4" w:semiHidden="1" w:uiPriority="39" w:unhideWhenUsed="1"/>
+    <w:lsdException w:name="toc 5" w:semiHidden="1" w:uiPriority="39" w:unhideWhenUsed="1"/>
+    <w:lsdException w:name="toc 6" w:semiHidden="1" w:uiPriority="39" w:unhideWhenUsed="1"/>
+    <w:lsdException w:name="toc 7" w:semiHidden="1" w:uiPriority="39" w:unhideWhenUsed="1"/>
+    <w:lsdException w:name="toc 8" w:semiHidden="1" w:uiPriority="39" w:unhideWhenUsed="1"/>
+    <w:lsdException w:name="toc 9" w:semiHidden="1" w:uiPriority="39" w:unhideWhenUsed="1"/>
+    <w:lsdException w:name="Normal Indent" w:semiHidden="1" w:unhideWhenUsed="1"/>
+    <w:lsdException w:name="footnote text" w:semiHidden="1" w:unhideWhenUsed="1"/>
+    <w:lsdException w:name="annotation text" w:semiHidden="1" w:unhideWhenUsed="1"/>
+    <w:lsdException w:name="header" w:semiHidden="1" w:unhideWhenUsed="1"/>
+    <w:lsdException w:name="footer" w:semiHidden="1" w:unhideWhenUsed="1"/>
+    <w:lsdException w:name="index heading" w:semiHidden="1" w:unhideWhenUsed="1"/>
+    <w:lsdException w:name="caption" w:semiHidden="1" w:uiPriority="35" w:unhideWhenUsed="1" w:qFormat="1"/>
+    <w:lsdException w:name="table of figures" w:semiHidden="1" w:unhideWhenUsed="1"/>
+    <w:lsdException w:name="envelope address" w:semiHidden="1" w:unhideWhenUsed="1"/>
+    <w:lsdException w:name="envelope return" w:semiHidden="1" w:unhideWhenUsed="1"/>
+    <w:lsdException w:name="footnote reference" w:semiHidden="1" w:unhideWhenUsed="1"/>
+    <w:lsdException w:name="annotation reference" w:semiHidden="1" w:unhideWhenUsed="1"/>
+    <w:lsdException w:name="line number" w:semiHidden="1" w:unhideWhenUsed="1"/>
+    <w:lsdException w:name="page number" w:semiHidden="1" w:unhideWhenUsed="1"/>
+    <w:lsdException w:name="endnote reference" w:semiHidden="1" w:unhideWhenUsed="1"/>
+    <w:lsdException w:name="endnote text" w:semiHidden="1" w:unhideWhenUsed="1"/>
+    <w:lsdException w:name="table of authorities" w:semiHidden="1" w:unhideWhenUsed="1"/>
+    <w:lsdException w:name="macro" w:semiHidden="1" w:unhideWhenUsed="1"/>
+    <w:lsdException w:name="toa heading" w:semiHidden="1" w:unhideWhenUsed="1"/>
+    <w:lsdException w:name="List" w:semiHidden="1" w:unhideWhenUsed="1"/>
+    <w:lsdException w:name="List Bullet" w:semiHidden="1" w:unhideWhenUsed="1"/>
+    <w:lsdException w:name="List Number" w:semiHidden="1" w:unhideWhenUsed="1"/>
+    <w:lsdException w:name="List 2" w:semiHidden="1" w:unhideWhenUsed="1"/>
+    <w:lsdException w:name="List 3" w:semiHidden="1" w:unhideWhenUsed="1"/>
+    <w:lsdException w:name="List 4" w:semiHidden="1" w:unhideWhenUsed="1"/>
+    <w:lsdException w:name="List 5" w:semiHidden="1" w:unhideWhenUsed="1"/>
+    <w:lsdException w:name="List Bullet 2" w:semiHidden="1" w:unhideWhenUsed="1"/>
+    <w:lsdException w:name="List Bullet 3" w:semiHidden="1" w:unhideWhenUsed="1"/>
+    <w:lsdException w:name="List Bullet 4" w:semiHidden="1" w:unhideWhenUsed="1"/>
+    <w:lsdException w:name="List Bullet 5" w:semiHidden="1" w:unhideWhenUsed="1"/>
+    <w:lsdException w:name="List Number 2" w:semiHidden="1" w:unhideWhenUsed="1"/>
+    <w:lsdException w:name="List Number 3" w:semiHidden="1" w:unhideWhenUsed="1"/>
+    <w:lsdException w:name="List Number 4" w:semiHidden="1" w:unhideWhenUsed="1"/>
+    <w:lsdException w:name="List Number 5" w:semiHidden="1" w:unhideWhenUsed="1"/>
+    <w:lsdException w:name="Title" w:uiPriority="10" w:qFormat="1"/>
+    <w:lsdException w:name="Closing" w:semiHidden="1" w:unhideWhenUsed="1"/>
+    <w:lsdException w:name="Signature" w:semiHidden="1" w:unhideWhenUsed="1"/>
+    <w:lsdException w:name="Default Paragraph Font" w:semiHidden="1" w:uiPriority="1" w:unhideWhenUsed="1"/>
+    <w:lsdException w:name="Body Text" w:semiHidden="1" w:unhideWhenUsed="1"/>
+    <w:lsdException w:name="Body Text Indent" w:semiHidden="1" w:unhideWhenUsed="1"/>
+    <w:lsdException w:name="List Continue" w:semiHidden="1" w:unhideWhenUsed="1"/>
+    <w:lsdException w:name="List Continue 2" w:semiHidden="1" w:unhideWhenUsed="1"/>
+    <w:lsdException w:name="List Continue 3" w:semiHidden="1" w:unhideWhenUsed="1"/>
+    <w:lsdException w:name="List Continue 4" w:semiHidden="1" w:unhideWhenUsed="1"/>
+    <w:lsdException w:name="List Continue 5" w:semiHidden="1" w:unhideWhenUsed="1"/>
+    <w:lsdException w:name="Message Header" w:semiHidden="1" w:unhideWhenUsed="1"/>
+    <w:lsdException w:name="Subtitle" w:uiPriority="11" w:qFormat="1"/>
+    <w:lsdException w:name="Salutation" w:semiHidden="1" w:unhideWhenUsed="1"/>
+    <w:lsdException w:name="Date" w:semiHidden="1" w:unhideWhenUsed="1"/>
+    <w:lsdException w:name="Body Text First Indent" w:semiHidden="1" w:unhideWhenUsed="1"/>
+    <w:lsdException w:name="Body Text First Indent 2" w:semiHidden="1" w:unhideWhenUsed="1"/>
+    <w:lsdException w:name="Note Heading" w:semiHidden="1" w:unhideWhenUsed="1"/>
+    <w:lsdException w:name="Body Text 2" w:semiHidden="1" w:unhideWhenUsed="1"/>
+    <w:lsdException w:name="Body Text 3" w:semiHidden="1" w:unhideWhenUsed="1"/>
+    <w:lsdException w:name="Body Text Indent 2" w:semiHidden="1" w:unhideWhenUsed="1"/>
+    <w:lsdException w:name="Body Text Indent 3" w:semiHidden="1" w:unhideWhenUsed="1"/>
+    <w:lsdException w:name="Block Text" w:semiHidden="1" w:unhideWhenUsed="1"/>
+    <w:lsdException w:name="Hyperlink" w:semiHidden="1" w:unhideWhenUsed="1"/>
+    <w:lsdException w:name="FollowedHyperlink" w:semiHidden="1" w:unhideWhenUsed="1"/>
+    <w:lsdException w:name="Strong" w:uiPriority="22" w:qFormat="1"/>
+    <w:lsdException w:name="Emphasis" w:uiPriority="20" w:qFormat="1"/>
+    <w:lsdException w:name="Document Map" w:semiHidden="1" w:unhideWhenUsed="1"/>
+    <w:lsdException w:name="Plain Text" w:semiHidden="1" w:unhideWhenUsed="1"/>
+    <w:lsdException w:name="E-mail Signature" w:semiHidden="1" w:unhideWhenUsed="1"/>
+    <w:lsdException w:name="HTML Top of Form" w:semiHidden="1" w:unhideWhenUsed="1"/>
+    <w:lsdException w:name="HTML Bottom of Form" w:semiHidden="1" w:unhideWhenUsed="1"/>
+    <w:lsdException w:name="Normal (Web)" w:semiHidden="1" w:unhideWhenUsed="1"/>
+    <w:lsdException w:name="HTML Acronym" w:semiHidden="1" w:unhideWhenUsed="1"/>
+    <w:lsdException w:name="HTML Address" w:semiHidden="1" w:unhideWhenUsed="1"/>
+    <w:lsdException w:name="HTML Cite" w:semiHidden="1" w:unhideWhenUsed="1"/>
+    <w:lsdException w:name="HTML Code" w:semiHidden="1" w:unhideWhenUsed="1"/>
+    <w:lsdException w:name="HTML Definition" w:semiHidden="1" w:unhideWhenUsed="1"/>
+    <w:lsdException w:name="HTML Keyboard" w:semiHidden="1" w:unhideWhenUsed="1"/>
+    <w:lsdException w:name="HTML Preformatted" w:semiHidden="1" w:unhideWhenUsed="1"/>
+    <w:lsdException w:name="HTML Sample" w:semiHidden="1" w:unhideWhenUsed="1"/>
+    <w:lsdException w:name="HTML Typewriter" w:semiHidden="1" w:unhideWhenUsed="1"/>
+    <w:lsdException w:name="HTML Variable" w:semiHidden="1" w:unhideWhenUsed="1"/>
+    <w:lsdException w:name="Normal Table" w:semiHidden="1" w:unhideWhenUsed="1"/>
+    <w:lsdException w:name="annotation subject" w:semiHidden="1" w:unhideWhenUsed="1"/>
+    <w:lsdException w:name="No List" w:semiHidden="1" w:unhideWhenUsed="1"/>
+    <w:lsdException w:name="Outline List 1" w:semiHidden="1" w:unhideWhenUsed="1"/>
+    <w:lsdException w:name="Outline List 2" w:semiHidden="1" w:unhideWhenUsed="1"/>
+    <w:lsdException w:name="Outline List 3" w:semiHidden="1" w:unhideWhenUsed="1"/>
+    <w:lsdException w:name="Table Simple 1" w:semiHidden="1" w:unhideWhenUsed="1"/>
+    <w:lsdException w:name="Table Simple 2" w:semiHidden="1" w:unhideWhenUsed="1"/>
+    <w:lsdException w:name="Table Simple 3" w:semiHidden="1" w:unhideWhenUsed="1"/>
+    <w:lsdException w:name="Table Classic 1" w:semiHidden="1" w:unhideWhenUsed="1"/>
+    <w:lsdException w:name="Table Classic 2" w:semiHidden="1" w:unhideWhenUsed="1"/>
+    <w:lsdException w:name="Table Classic 3" w:semiHidden="1" w:unhideWhenUsed="1"/>
+    <w:lsdException w:name="Table Classic 4" w:semiHidden="1" w:unhideWhenUsed="1"/>
+    <w:lsdException w:name="Table Colorful 1" w:semiHidden="1" w:unhideWhenUsed="1"/>
+    <w:lsdException w:name="Table Colorful 2" w:semiHidden="1" w:unhideWhenUsed="1"/>
+    <w:lsdException w:name="Table Colorful 3" w:semiHidden="1" w:unhideWhenUsed="1"/>
+    <w:lsdException w:name="Table Columns 1" w:semiHidden="1" w:unhideWhenUsed="1"/>
+    <w:lsdException w:name="Table Columns 2" w:semiHidden="1" w:unhideWhenUsed="1"/>
+    <w:lsdException w:name="Table Columns 3" w:semiHidden="1" w:unhideWhenUsed="1"/>
+    <w:lsdException w:name="Table Columns 4" w:semiHidden="1" w:unhideWhenUsed="1"/>
+    <w:lsdException w:name="Table Columns 5" w:semiHidden="1" w:unhideWhenUsed="1"/>
+    <w:lsdException w:name="Table Grid 1" w:semiHidden="1" w:unhideWhenUsed="1"/>
+    <w:lsdException w:name="Table Grid 2" w:semiHidden="1" w:unhideWhenUsed="1"/>
+    <w:lsdException w:name="Table Grid 3" w:semiHidden="1" w:unhideWhenUsed="1"/>
+    <w:lsdException w:name="Table Grid 4" w:semiHidden="1" w:unhideWhenUsed="1"/>
+    <w:lsdException w:name="Table Grid 5" w:semiHidden="1" w:unhideWhenUsed="1"/>
+    <w:lsdException w:name="Table Grid 6" w:semiHidden="1" w:unhideWhenUsed="1"/>
+    <w:lsdException w:name="Table Grid 7" w:semiHidden="1" w:unhideWhenUsed="1"/>
+    <w:lsdException w:name="Table Grid 8" w:semiHidden="1" w:unhideWhenUsed="1"/>
+    <w:lsdException w:name="Table List 1" w:semiHidden="1" w:unhideWhenUsed="1"/>
+    <w:lsdException w:name="Table List 2" w:semiHidden="1" w:unhideWhenUsed="1"/>
+    <w:lsdException w:name="Table List 3" w:semiHidden="1" w:unhideWhenUsed="1"/>
+    <w:lsdException w:name="Table List 4" w:semiHidden="1" w:unhideWhenUsed="1"/>
+    <w:lsdException w:name="Table List 5" w:semiHidden="1" w:unhideWhenUsed="1"/>
+    <w:lsdException w:name="Table List 6" w:semiHidden="1" w:unhideWhenUsed="1"/>
+    <w:lsdException w:name="Table List 7" w:semiHidden="1" w:unhideWhenUsed="1"/>
+    <w:lsdException w:name="Table List 8" w:semiHidden="1" w:unhideWhenUsed="1"/>
+    <w:lsdException w:name="Table 3D effects 1" w:semiHidden="1" w:unhideWhenUsed="1"/>
+    <w:lsdException w:name="Table 3D effects 2" w:semiHidden="1" w:unhideWhenUsed="1"/>
+    <w:lsdException w:name="Table 3D effects 3" w:semiHidden="1" w:unhideWhenUsed="1"/>
+    <w:lsdException w:name="Table Contemporary" w:semiHidden="1" w:unhideWhenUsed="1"/>
+    <w:lsdException w:name="Table Elegant" w:semiHidden="1" w:unhideWhenUsed="1"/>
+    <w:lsdException w:name="Table Professional" w:semiHidden="1" w:unhideWhenUsed="1"/>
+    <w:lsdException w:name="Table Subtle 1" w:semiHidden="1" w:unhideWhenUsed="1"/>
+    <w:lsdException w:name="Table Subtle 2" w:semiHidden="1" w:unhideWhenUsed="1"/>
+    <w:lsdException w:name="Table Web 1" w:semiHidden="1" w:unhideWhenUsed="1"/>
+    <w:lsdException w:name="Table Web 2" w:semiHidden="1" w:unhideWhenUsed="1"/>
+    <w:lsdException w:name="Table Web 3" w:semiHidden="1" w:unhideWhenUsed="1"/>
+    <w:lsdException w:name="Balloon Text" w:semiHidden="1" w:unhideWhenUsed="1"/>
+    <w:lsdException w:name="Table Grid" w:uiPriority="59"/>
+    <w:lsdException w:name="Table Theme" w:semiHidden="1" w:unhideWhenUsed="1"/>
+    <w:lsdException w:name="Placeholder Text" w:semiHidden="1"/>
+    <w:lsdException w:name="No Spacing" w:uiPriority="1" w:qFormat="1"/>
+    <w:lsdException w:name="Light Shading" w:uiPriority="60"/>
+    <w:lsdException w:name="Light List" w:uiPriority="61"/>
+    <w:lsdException w:name="Light Grid" w:uiPriority="62"/>
+    <w:lsdException w:name="Medium Shading 1" w:uiPriority="63"/>
+    <w:lsdException w:name="Medium Shading 2" w:uiPriority="64"/>
+    <w:lsdException w:name="Medium List 1" w:uiPriority="65"/>
+    <w:lsdException w:name="Medium List 2" w:uiPriority="66"/>
+    <w:lsdException w:name="Medium Grid 1" w:uiPriority="67"/>
+    <w:lsdException w:name="Medium Grid 2" w:uiPriority="68"/>
+    <w:lsdException w:name="Medium Grid 3" w:uiPriority="69"/>
+    <w:lsdException w:name="Dark List" w:uiPriority="70"/>
+    <w:lsdException w:name="Colorful Shading" w:uiPriority="71"/>
+    <w:lsdException w:name="Colorful List" w:uiPriority="72"/>
+    <w:lsdException w:name="Colorful Grid" w:uiPriority="73"/>
+    <w:lsdException w:name="Light Shading Accent 1" w:uiPriority="60"/>
+    <w:lsdException w:name="Light List Accent 1" w:uiPriority="61"/>
+    <w:lsdException w:name="Light Grid Accent 1" w:uiPriority="62"/>
+    <w:lsdException w:name="Medium Shading 1 Accent 1" w:uiPriority="63"/>
+    <w:lsdException w:name="Medium Shading 2 Accent 1" w:uiPriority="64"/>
+    <w:lsdException w:name="Medium List 1 Accent 1" w:uiPriority="65"/>
+    <w:lsdException w:name="Revision" w:semiHidden="1"/>
+    <w:lsdException w:name="List Paragraph" w:uiPriority="34" w:qFormat="1"/>
+    <w:lsdException w:name="Quote" w:uiPriority="29" w:qFormat="1"/>
+    <w:lsdException w:name="Intense Quote" w:uiPriority="30" w:qFormat="1"/>
+    <w:lsdException w:name="Medium List 2 Accent 1" w:uiPriority="66"/>
+    <w:lsdException w:name="Medium Grid 1 Accent 1" w:uiPriority="67"/>
+    <w:lsdException w:name="Medium Grid 2 Accent 1" w:uiPriority="68"/>
+    <w:lsdException w:name="Medium Grid 3 Accent 1" w:uiPriority="69"/>
+    <w:lsdException w:name="Dark List Accent 1" w:uiPriority="70"/>
+    <w:lsdException w:name="Colorful Shading Accent 1" w:uiPriority="71"/>
+    <w:lsdException w:name="Colorful List Accent 1" w:uiPriority="72"/>
+    <w:lsdException w:name="Colorful Grid Accent 1" w:uiPriority="73"/>
+    <w:lsdException w:name="Light Shading Accent 2" w:uiPriority="60"/>
+    <w:lsdException w:name="Light List Accent 2" w:uiPriority="61"/>
+    <w:lsdException w:name="Light Grid Accent 2" w:uiPriority="62"/>
+    <w:lsdException w:name="Medium Shading 1 Accent 2" w:uiPriority="63"/>
+    <w:lsdException w:name="Medium Shading 2 Accent 2" w:uiPriority="64"/>
+    <w:lsdException w:name="Medium List 1 Accent 2" w:uiPriority="65"/>
+    <w:lsdException w:name="Medium List 2 Accent 2" w:uiPriority="66"/>
+    <w:lsdException w:name="Medium Grid 1 Accent 2" w:uiPriority="67"/>
+    <w:lsdException w:name="Medium Grid 2 Accent 2" w:uiPriority="68"/>
+    <w:lsdException w:name="Medium Grid 3 Accent 2" w:uiPriority="69"/>
+    <w:lsdException w:name="Dark List Accent 2" w:uiPriority="70"/>
+    <w:lsdException w:name="Colorful Shading Accent 2" w:uiPriority="71"/>
+    <w:lsdException w:name="Colorful List Accent 2" w:uiPriority="72"/>
+    <w:lsdException w:name="Colorful Grid Accent 2" w:uiPriority="73"/>
+    <w:lsdException w:name="Light Shading Accent 3" w:uiPriority="60"/>
+    <w:lsdException w:name="Light List Accent 3" w:uiPriority="61"/>
+    <w:lsdException w:name="Light Grid Accent 3" w:uiPriority="62"/>
+    <w:lsdException w:name="Medium Shading 1 Accent 3" w:uiPriority="63"/>
+    <w:lsdException w:name="Medium Shading 2 Accent 3" w:uiPriority="64"/>
+    <w:lsdException w:name="Medium List 1 Accent 3" w:uiPriority="65"/>
+    <w:lsdException w:name="Medium List 2 Accent 3" w:uiPriority="66"/>
+    <w:lsdException w:name="Medium Grid 1 Accent 3" w:uiPriority="67"/>
+    <w:lsdException w:name="Medium Grid 2 Accent 3" w:uiPriority="68"/>
+    <w:lsdException w:name="Medium Grid 3 Accent 3" w:uiPriority="69"/>
+    <w:lsdException w:name="Dark List Accent 3" w:uiPriority="70"/>
+    <w:lsdException w:name="Colorful Shading Accent 3" w:uiPriority="71"/>
+    <w:lsdException w:name="Colorful List Accent 3" w:uiPriority="72"/>
+    <w:lsdException w:name="Colorful Grid Accent 3" w:uiPriority="73"/>
+    <w:lsdException w:name="Light Shading Accent 4" w:uiPriority="60"/>
+    <w:lsdException w:name="Light List Accent 4" w:uiPriority="61"/>
+    <w:lsdException w:name="Light Grid Accent 4" w:uiPriority="62"/>
+    <w:lsdException w:name="Medium Shading 1 Accent 4" w:uiPriority="63"/>
+    <w:lsdException w:name="Medium Shading 2 Accent 4" w:uiPriority="64"/>
+    <w:lsdException w:name="Medium List 1 Accent 4" w:uiPriority="65"/>
+    <w:lsdException w:name="Medium List 2 Accent 4" w:uiPriority="66"/>
+    <w:lsdException w:name="Medium Grid 1 Accent 4" w:uiPriority="67"/>
+    <w:lsdException w:name="Medium Grid 2 Accent 4" w:uiPriority="68"/>
+    <w:lsdException w:name="Medium Grid 3 Accent 4" w:uiPriority="69"/>
+    <w:lsdException w:name="Dark List Accent 4" w:uiPriority="70"/>
+    <w:lsdException w:name="Colorful Shading Accent 4" w:uiPriority="71"/>
+    <w:lsdException w:name="Colorful List Accent 4" w:uiPriority="72"/>
+    <w:lsdException w:name="Colorful Grid Accent 4" w:uiPriority="73"/>
+    <w:lsdException w:name="Light Shading Accent 5" w:uiPriority="60"/>
+    <w:lsdException w:name="Light List Accent 5" w:uiPriority="61"/>
+    <w:lsdException w:name="Light Grid Accent 5" w:uiPriority="62"/>
+    <w:lsdException w:name="Medium Shading 1 Accent 5" w:uiPriority="63"/>
+    <w:lsdException w:name="Medium Shading 2 Accent 5" w:uiPriority="64"/>
+    <w:lsdException w:name="Medium List 1 Accent 5" w:uiPriority="65"/>
+    <w:lsdException w:name="Medium List 2 Accent 5" w:uiPriority="66"/>
+    <w:lsdException w:name="Medium Grid 1 Accent 5" w:uiPriority="67"/>
+    <w:lsdException w:name="Medium Grid 2 Accent 5" w:uiPriority="68"/>
+    <w:lsdException w:name="Medium Grid 3 Accent 5" w:uiPriority="69"/>
+    <w:lsdException w:name="Dark List Accent 5" w:uiPriority="70"/>
+    <w:lsdException w:name="Colorful Shading Accent 5" w:uiPriority="71"/>
+    <w:lsdException w:name="Colorful List Accent 5" w:uiPriority="72"/>
+    <w:lsdException w:name="Colorful Grid Accent 5" w:uiPriority="73"/>
+    <w:lsdException w:name="Light Shading Accent 6" w:uiPriority="60"/>
+    <w:lsdException w:name="Light List Accent 6" w:uiPriority="61"/>
+    <w:lsdException w:name="Light Grid Accent 6" w:uiPriority="62"/>
+    <w:lsdException w:name="Medium Shading 1 Accent 6" w:uiPriority="63"/>
+    <w:lsdException w:name="Medium Shading 2 Accent 6" w:uiPriority="64"/>
+    <w:lsdException w:name="Medium List 1 Accent 6" w:uiPriority="65"/>
+    <w:lsdException w:name="Medium List 2 Accent 6" w:uiPriority="66"/>
+    <w:lsdException w:name="Medium Grid 1 Accent 6" w:uiPriority="67"/>
+    <w:lsdException w:name="Medium Grid 2 Accent 6" w:uiPriority="68"/>
+    <w:lsdException w:name="Medium Grid 3 Accent 6" w:uiPriority="69"/>
+    <w:lsdException w:name="Dark List Accent 6" w:uiPriority="70"/>
+    <w:lsdException w:name="Colorful Shading Accent 6" w:uiPriority="71"/>
+    <w:lsdException w:name="Colorful List Accent 6" w:uiPriority="72"/>
+    <w:lsdException w:name="Colorful Grid Accent 6" w:uiPriority="73"/>
+    <w:lsdException w:name="Subtle Emphasis" w:uiPriority="19" w:qFormat="1"/>
+    <w:lsdException w:name="Intense Emphasis" w:uiPriority="21" w:qFormat="1"/>
+    <w:lsdException w:name="Subtle Reference" w:uiPriority="31" w:qFormat="1"/>
+    <w:lsdException w:name="Intense Reference" w:uiPriority="32" w:qFormat="1"/>
+    <w:lsdException w:name="Book Title" w:uiPriority="33" w:qFormat="1"/>
+    <w:lsdException w:name="Bibliography" w:semiHidden="1" w:uiPriority="37" w:unhideWhenUsed="1"/>
+    <w:lsdException w:name="TOC Heading" w:semiHidden="1" w:uiPriority="39" w:unhideWhenUsed="1" w:qFormat="1"/>
+    <w:lsdException w:name="Plain Table 1" w:uiPriority="41"/>
+    <w:lsdException w:name="Plain Table 2" w:uiPriority="42"/>
+    <w:lsdException w:name="Plain Table 3" w:uiPriority="43"/>
+    <w:lsdException w:name="Plain Table 4" w:uiPriority="44"/>
+    <w:lsdException w:name="Plain Table 5" w:uiPriority="45"/>
+    <w:lsdException w:name="Grid Table Light" w:uiPriority="40"/>
+    <w:lsdException w:name="Grid Table 1 Light" w:uiPriority="46"/>
+    <w:lsdException w:name="Grid Table 2" w:uiPriority="47"/>
+    <w:lsdException w:name="Grid Table 3" w:uiPriority="48"/>
+    <w:lsdException w:name="Grid Table 4" w:uiPriority="49"/>
+    <w:lsdException w:name="Grid Table 5 Dark" w:uiPriority="50"/>
+    <w:lsdException w:name="Grid Table 6 Colorful" w:uiPriority="51"/>
+    <w:lsdException w:name="Grid Table 7 Colorful" w:uiPriority="52"/>
+    <w:lsdException w:name="Grid Table 1 Light Accent 1" w:uiPriority="46"/>
+    <w:lsdException w:name="Grid Table 2 Accent 1" w:uiPriority="47"/>
+    <w:lsdException w:name="Grid Table 3 Accent 1" w:uiPriority="48"/>
+    <w:lsdException w:name="Grid Table 4 Accent 1" w:uiPriority="49"/>
+    <w:lsdException w:name="Grid Table 5 Dark Accent 1" w:uiPriority="50"/>
+    <w:lsdException w:name="Grid Table 6 Colorful Accent 1" w:uiPriority="51"/>
+    <w:lsdException w:name="Grid Table 7 Colorful Accent 1" w:uiPriority="52"/>
+    <w:lsdException w:name="Grid Table 1 Light Accent 2" w:uiPriority="46"/>
+    <w:lsdException w:name="Grid Table 2 Accent 2" w:uiPriority="47"/>
+    <w:lsdException w:name="Grid Table 3 Accent 2" w:uiPriority="48"/>
+    <w:lsdException w:name="Grid Table 4 Accent 2" w:uiPriority="49"/>
+    <w:lsdException w:name="Grid Table 5 Dark Accent 2" w:uiPriority="50"/>
+    <w:lsdException w:name="Grid Table 6 Colorful Accent 2" w:uiPriority="51"/>
+    <w:lsdException w:name="Grid Table 7 Colorful Accent 2" w:uiPriority="52"/>
+    <w:lsdException w:name="Grid Table 1 Light Accent 3" w:uiPriority="46"/>
+    <w:lsdException w:name="Grid Table 2 Accent 3" w:uiPriority="47"/>
+    <w:lsdException w:name="Grid Table 3 Accent 3" w:uiPriority="48"/>
+    <w:lsdException w:name="Grid Table 4 Accent 3" w:uiPriority="49"/>
+    <w:lsdException w:name="Grid Table 5 Dark Accent 3" w:uiPriority="50"/>
+    <w:lsdException w:name="Grid Table 6 Colorful Accent 3" w:uiPriority="51"/>
+    <w:lsdException w:name="Grid Table 7 Colorful Accent 3" w:uiPriority="52"/>
+    <w:lsdException w:name="Grid Table 1 Light Accent 4" w:uiPriority="46"/>
+    <w:lsdException w:name="Grid Table 2 Accent 4" w:uiPriority="47"/>
+    <w:lsdException w:name="Grid Table 3 Accent 4" w:uiPriority="48"/>
+    <w:lsdException w:name="Grid Table 4 Accent 4" w:uiPriority="49"/>
+    <w:lsdException w:name="Grid Table 5 Dark Accent 4" w:uiPriority="50"/>
+    <w:lsdException w:name="Grid Table 6 Colorful Accent 4" w:uiPriority="51"/>
+    <w:lsdException w:name="Grid Table 7 Colorful Accent 4" w:uiPriority="52"/>
+    <w:lsdException w:name="Grid Table 1 Light Accent 5" w:uiPriority="46"/>
+    <w:lsdException w:name="Grid Table 2 Accent 5" w:uiPriority="47"/>
+    <w:lsdException w:name="Grid Table 3 Accent 5" w:uiPriority="48"/>
+    <w:lsdException w:name="Grid Table 4 Accent 5" w:uiPriority="49"/>
+    <w:lsdException w:name="Grid Table 5 Dark Accent 5" w:uiPriority="50"/>
+    <w:lsdException w:name="Grid Table 6 Colorful Accent 5" w:uiPriority="51"/>
+    <w:lsdException w:name="Grid Table 7 Colorful Accent 5" w:uiPriority="52"/>
+    <w:lsdException w:name="Grid Table 1 Light Accent 6" w:uiPriority="46"/>
+    <w:lsdException w:name="Grid Table 2 Accent 6" w:uiPriority="47"/>
+    <w:lsdException w:name="Grid Table 3 Accent 6" w:uiPriority="48"/>
+    <w:lsdException w:name="Grid Table 4 Accent 6" w:uiPriority="49"/>
+    <w:lsdException w:name="Grid Table 5 Dark Accent 6" w:uiPriority="50"/>
+    <w:lsdException w:name="Grid Table 6 Colorful Accent 6" w:uiPriority="51"/>
+    <w:lsdException w:name="Grid Table 7 Colorful Accent 6" w:uiPriority="52"/>
+    <w:lsdException w:name="List Table 1 Light" w:uiPriority="46"/>
+    <w:lsdException w:name="List Table 2" w:uiPriority="47"/>
+    <w:lsdException w:name="List Table 3" w:uiPriority="48"/>
+    <w:lsdException w:name="List Table 4" w:uiPriority="49"/>
+    <w:lsdException w:name="List Table 5 Dark" w:uiPriority="50"/>
+    <w:lsdException w:name="List Table 6 Colorful" w:uiPriority="51"/>
+    <w:lsdException w:name="List Table 7 Colorful" w:uiPriority="52"/>
+    <w:lsdException w:name="List Table 1 Light Accent 1" w:uiPriority="46"/>
+    <w:lsdException w:name="List Table 2 Accent 1" w:uiPriority="47"/>
+    <w:lsdException w:name="List Table 3 Accent 1" w:uiPriority="48"/>
+    <w:lsdException w:name="List Table 4 Accent 1" w:uiPriority="49"/>
+    <w:lsdException w:name="List Table 5 Dark Accent 1" w:uiPriority="50"/>
+    <w:lsdException w:name="List Table 6 Colorful Accent 1" w:uiPriority="51"/>
+    <w:lsdException w:name="List Table 7 Colorful Accent 1" w:uiPriority="52"/>
+    <w:lsdException w:name="List Table 1 Light Accent 2" w:uiPriority="46"/>
+    <w:lsdException w:name="List Table 2 Accent 2" w:uiPriority="47"/>
+    <w:lsdException w:name="List Table 3 Accent 2" w:uiPriority="48"/>
+    <w:lsdException w:name="List Table 4 Accent 2" w:uiPriority="49"/>
+    <w:lsdException w:name="List Table 5 Dark Accent 2" w:uiPriority="50"/>
+    <w:lsdException w:name="List Table 6 Colorful Accent 2" w:uiPriority="51"/>
+    <w:lsdException w:name="List Table 7 Colorful Accent 2" w:uiPriority="52"/>
+    <w:lsdException w:name="List Table 1 Light Accent 3" w:uiPriority="46"/>
+    <w:lsdException w:name="List Table 2 Accent 3" w:uiPriority="47"/>
+    <w:lsdException w:name="List Table 3 Accent 3" w:uiPriority="48"/>
+    <w:lsdException w:name="List Table 4 Accent 3" w:uiPriority="49"/>
+    <w:lsdException w:name="List Table 5 Dark Accent 3" w:uiPriority="50"/>
+    <w:lsdException w:name="List Table 6 Colorful Accent 3" w:uiPriority="51"/>
+    <w:lsdException w:name="List Table 7 Colorful Accent 3" w:uiPriority="52"/>
+    <w:lsdException w:name="List Table 1 Light Accent 4" w:uiPriority="46"/>
+    <w:lsdException w:name="List Table 2 Accent 4" w:uiPriority="47"/>
+    <w:lsdException w:name="List Table 3 Accent 4" w:uiPriority="48"/>
+    <w:lsdException w:name="List Table 4 Accent 4" w:uiPriority="49"/>
+    <w:lsdException w:name="List Table 5 Dark Accent 4" w:uiPriority="50"/>
+    <w:lsdException w:name="List Table 6 Colorful Accent 4" w:uiPriority="51"/>
+    <w:lsdException w:name="List Table 7 Colorful Accent 4" w:uiPriority="52"/>
+    <w:lsdException w:name="List Table 1 Light Accent 5" w:uiPriority="46"/>
+    <w:lsdException w:name="List Table 2 Accent 5" w:uiPriority="47"/>
+    <w:lsdException w:name="List Table 3 Accent 5" w:uiPriority="48"/>
+    <w:lsdException w:name="List Table 4 Accent 5" w:uiPriority="49"/>
+    <w:lsdException w:name="List Table 5 Dark Accent 5" w:uiPriority="50"/>
+    <w:lsdException w:name="List Table 6 Colorful Accent 5" w:uiPriority="51"/>
+    <w:lsdException w:name="List Table 7 Colorful Accent 5" w:uiPriority="52"/>
+    <w:lsdException w:name="List Table 1 Light Accent 6" w:uiPriority="46"/>
+    <w:lsdException w:name="List Table 2 Accent 6" w:uiPriority="47"/>
+    <w:lsdException w:name="List Table 3 Accent 6" w:uiPriority="48"/>
+    <w:lsdException w:name="List Table 4 Accent 6" w:uiPriority="49"/>
+    <w:lsdException w:name="List Table 5 Dark Accent 6" w:uiPriority="50"/>
+    <w:lsdException w:name="List Table 6 Colorful Accent 6" w:uiPriority="51"/>
+    <w:lsdException w:name="List Table 7 Colorful Accent 6" w:uiPriority="52"/>
   </w:latentStyles>
   <w:style w:type="paragraph" w:default="1" w:styleId="Normal">
     <w:name w:val="Normal"/>
@@ -2091,7 +2327,6 @@
     <w:uiPriority w:val="99"/>
     <w:semiHidden/>
     <w:unhideWhenUsed/>
-    <w:qFormat/>
     <w:tblPr>
       <w:tblInd w:w="0" w:type="dxa"/>
       <w:tblCellMar>
@@ -2124,7 +2359,6 @@
     <w:basedOn w:val="Normal"/>
     <w:link w:val="EncabezadoCar"/>
     <w:uiPriority w:val="99"/>
-    <w:semiHidden/>
     <w:unhideWhenUsed/>
     <w:rsid w:val="009D6DBC"/>
     <w:pPr>
@@ -2140,7 +2374,6 @@
     <w:basedOn w:val="Fuentedeprrafopredeter"/>
     <w:link w:val="Encabezado"/>
     <w:uiPriority w:val="99"/>
-    <w:semiHidden/>
     <w:rsid w:val="009D6DBC"/>
   </w:style>
   <w:style w:type="paragraph" w:styleId="Piedepgina">
@@ -2148,7 +2381,6 @@
     <w:basedOn w:val="Normal"/>
     <w:link w:val="PiedepginaCar"/>
     <w:uiPriority w:val="99"/>
-    <w:semiHidden/>
     <w:unhideWhenUsed/>
     <w:rsid w:val="009D6DBC"/>
     <w:pPr>
@@ -2164,7 +2396,6 @@
     <w:basedOn w:val="Fuentedeprrafopredeter"/>
     <w:link w:val="Piedepgina"/>
     <w:uiPriority w:val="99"/>
-    <w:semiHidden/>
     <w:rsid w:val="009D6DBC"/>
   </w:style>
 </w:styles>
